--- a/MarininaSR_01_02_Публикация.docx
+++ b/MarininaSR_01_02_Публикация.docx
@@ -33,15 +33,7 @@
           <w:sz w:val="28"/>
           <w:szCs w:val="28"/>
         </w:rPr>
-        <w:t>У</w:t>
-      </w:r>
-      <w:r>
-        <w:rPr>
-          <w:rFonts w:ascii="Times New Roman" w:hAnsi="Times New Roman" w:cs="Times New Roman"/>
-          <w:sz w:val="28"/>
-          <w:szCs w:val="28"/>
-        </w:rPr>
-        <w:t>чеба</w:t>
+        <w:t>Расчет по формулам</w:t>
       </w:r>
       <w:r>
         <w:rPr>
@@ -57,15 +49,24 @@
           <w:sz w:val="28"/>
           <w:szCs w:val="28"/>
         </w:rPr>
-        <w:t>расчетный инструмент</w:t>
-      </w:r>
-    </w:p>
-    <w:p>
-      <w:pPr>
-        <w:rPr>
-          <w:rFonts w:ascii="Times New Roman" w:hAnsi="Times New Roman" w:cs="Times New Roman"/>
-          <w:sz w:val="28"/>
-          <w:szCs w:val="28"/>
+        <w:t>учеба</w:t>
+      </w:r>
+      <w:r>
+        <w:rPr>
+          <w:rFonts w:ascii="Times New Roman" w:hAnsi="Times New Roman" w:cs="Times New Roman"/>
+          <w:sz w:val="28"/>
+          <w:szCs w:val="28"/>
+        </w:rPr>
+        <w:t>.</w:t>
+      </w:r>
+    </w:p>
+    <w:p>
+      <w:pPr>
+        <w:rPr>
+          <w:rFonts w:ascii="Times New Roman" w:hAnsi="Times New Roman" w:cs="Times New Roman"/>
+          <w:sz w:val="28"/>
+          <w:szCs w:val="28"/>
+          <w:lang w:val="en-US"/>
         </w:rPr>
       </w:pPr>
       <w:r>
@@ -91,50 +92,15 @@
           <w:sz w:val="28"/>
           <w:szCs w:val="28"/>
         </w:rPr>
-        <w:t>Геометрический</w:t>
-      </w:r>
-      <w:r>
-        <w:rPr>
-          <w:rFonts w:ascii="Times New Roman" w:hAnsi="Times New Roman" w:cs="Times New Roman"/>
-          <w:sz w:val="28"/>
-          <w:szCs w:val="28"/>
-        </w:rPr>
-        <w:t xml:space="preserve"> калькулятор </w:t>
-      </w:r>
-      <w:proofErr w:type="gramStart"/>
-      <w:r>
-        <w:rPr>
-          <w:rFonts w:ascii="Times New Roman" w:hAnsi="Times New Roman" w:cs="Times New Roman"/>
-          <w:sz w:val="28"/>
-          <w:szCs w:val="28"/>
-        </w:rPr>
-        <w:t>- это</w:t>
-      </w:r>
-      <w:proofErr w:type="gramEnd"/>
-      <w:r>
-        <w:rPr>
-          <w:rFonts w:ascii="Times New Roman" w:hAnsi="Times New Roman" w:cs="Times New Roman"/>
-          <w:sz w:val="28"/>
-          <w:szCs w:val="28"/>
-        </w:rPr>
-        <w:t xml:space="preserve"> приложение, которое</w:t>
-      </w:r>
-    </w:p>
-    <w:p>
-      <w:pPr>
-        <w:rPr>
-          <w:rFonts w:ascii="Times New Roman" w:hAnsi="Times New Roman" w:cs="Times New Roman"/>
-          <w:sz w:val="28"/>
-          <w:szCs w:val="28"/>
-        </w:rPr>
-      </w:pPr>
-      <w:r>
-        <w:rPr>
-          <w:rFonts w:ascii="Times New Roman" w:hAnsi="Times New Roman" w:cs="Times New Roman"/>
-          <w:sz w:val="28"/>
-          <w:szCs w:val="28"/>
-        </w:rPr>
-        <w:t>помогает людям быстро и удобно рассчитать различные</w:t>
+        <w:t>П</w:t>
+      </w:r>
+      <w:r>
+        <w:rPr>
+          <w:rFonts w:ascii="Times New Roman" w:hAnsi="Times New Roman" w:cs="Times New Roman"/>
+          <w:sz w:val="28"/>
+          <w:szCs w:val="28"/>
+        </w:rPr>
+        <w:t>риложение, которое</w:t>
       </w:r>
       <w:r>
         <w:rPr>
@@ -150,11 +116,55 @@
           <w:sz w:val="28"/>
           <w:szCs w:val="28"/>
         </w:rPr>
-        <w:t>параметры</w:t>
-      </w:r>
-      <w:r>
-        <w:rPr>
-          <w:rFonts w:ascii="Times New Roman" w:hAnsi="Times New Roman" w:cs="Times New Roman"/>
+        <w:t xml:space="preserve">помогает </w:t>
+      </w:r>
+      <w:r>
+        <w:rPr>
+          <w:rFonts w:ascii="Times New Roman" w:hAnsi="Times New Roman" w:cs="Times New Roman"/>
+          <w:sz w:val="28"/>
+          <w:szCs w:val="28"/>
+        </w:rPr>
+        <w:t>людям для быстрого и правильного расчёта параметров по формулам</w:t>
+      </w:r>
+      <w:r>
+        <w:rPr>
+          <w:rFonts w:ascii="Times New Roman" w:hAnsi="Times New Roman" w:cs="Times New Roman"/>
+          <w:sz w:val="28"/>
+          <w:szCs w:val="28"/>
+        </w:rPr>
+        <w:t>.</w:t>
+      </w:r>
+    </w:p>
+    <w:p>
+      <w:pPr>
+        <w:rPr>
+          <w:rFonts w:ascii="Times New Roman" w:hAnsi="Times New Roman" w:cs="Times New Roman"/>
+          <w:sz w:val="28"/>
+          <w:szCs w:val="28"/>
+        </w:rPr>
+      </w:pPr>
+      <w:r>
+        <w:rPr>
+          <w:rFonts w:ascii="Times New Roman" w:hAnsi="Times New Roman" w:cs="Times New Roman"/>
+          <w:b/>
+          <w:sz w:val="28"/>
+          <w:szCs w:val="28"/>
+        </w:rPr>
+        <w:t>Основное описание</w:t>
+      </w:r>
+      <w:r>
+        <w:rPr>
+          <w:rFonts w:ascii="Times New Roman" w:hAnsi="Times New Roman" w:cs="Times New Roman"/>
+          <w:b/>
+          <w:sz w:val="28"/>
+          <w:szCs w:val="28"/>
+        </w:rPr>
+        <w:t>:</w:t>
+      </w:r>
+      <w:r>
+        <w:rPr>
+          <w:rFonts w:ascii="Times New Roman" w:hAnsi="Times New Roman" w:cs="Times New Roman"/>
+          <w:b/>
           <w:sz w:val="28"/>
           <w:szCs w:val="28"/>
         </w:rPr>
@@ -166,23 +176,224 @@
           <w:sz w:val="28"/>
           <w:szCs w:val="28"/>
         </w:rPr>
-        <w:t>разных фигур</w:t>
-      </w:r>
-      <w:r>
-        <w:rPr>
-          <w:rFonts w:ascii="Times New Roman" w:hAnsi="Times New Roman" w:cs="Times New Roman"/>
-          <w:sz w:val="28"/>
-          <w:szCs w:val="28"/>
-        </w:rPr>
-        <w:t xml:space="preserve">, связанные с </w:t>
-      </w:r>
-      <w:r>
-        <w:rPr>
-          <w:rFonts w:ascii="Times New Roman" w:hAnsi="Times New Roman" w:cs="Times New Roman"/>
-          <w:sz w:val="28"/>
-          <w:szCs w:val="28"/>
-        </w:rPr>
-        <w:t>геометрией</w:t>
+        <w:t>Особенности и функции, которыми обладает</w:t>
+      </w:r>
+      <w:r>
+        <w:rPr>
+          <w:rFonts w:ascii="Times New Roman" w:hAnsi="Times New Roman" w:cs="Times New Roman"/>
+          <w:sz w:val="28"/>
+          <w:szCs w:val="28"/>
+        </w:rPr>
+        <w:t xml:space="preserve"> </w:t>
+      </w:r>
+      <w:r>
+        <w:rPr>
+          <w:rFonts w:ascii="Times New Roman" w:hAnsi="Times New Roman" w:cs="Times New Roman"/>
+          <w:sz w:val="28"/>
+          <w:szCs w:val="28"/>
+        </w:rPr>
+        <w:t xml:space="preserve">геометрический </w:t>
+      </w:r>
+      <w:r>
+        <w:rPr>
+          <w:rFonts w:ascii="Times New Roman" w:hAnsi="Times New Roman" w:cs="Times New Roman"/>
+          <w:sz w:val="28"/>
+          <w:szCs w:val="28"/>
+        </w:rPr>
+        <w:t>калькулятор:</w:t>
+      </w:r>
+    </w:p>
+    <w:p>
+      <w:pPr>
+        <w:pStyle w:val="a3"/>
+        <w:numPr>
+          <w:ilvl w:val="0"/>
+          <w:numId w:val="6"/>
+        </w:numPr>
+        <w:rPr>
+          <w:rFonts w:ascii="Times New Roman" w:hAnsi="Times New Roman" w:cs="Times New Roman"/>
+          <w:sz w:val="28"/>
+          <w:szCs w:val="28"/>
+        </w:rPr>
+      </w:pPr>
+      <w:r>
+        <w:rPr>
+          <w:rFonts w:ascii="Times New Roman" w:hAnsi="Times New Roman" w:cs="Times New Roman"/>
+          <w:sz w:val="28"/>
+          <w:szCs w:val="28"/>
+        </w:rPr>
+        <w:t xml:space="preserve">Расчет по формулам: Приложение </w:t>
+      </w:r>
+      <w:r>
+        <w:rPr>
+          <w:rFonts w:ascii="Times New Roman" w:hAnsi="Times New Roman" w:cs="Times New Roman"/>
+          <w:sz w:val="28"/>
+          <w:szCs w:val="28"/>
+        </w:rPr>
+        <w:t>мгновенно рассчитает периметр треугольника или радиус круга в зависимости от выбора фигуры и введенных данных.</w:t>
+      </w:r>
+    </w:p>
+    <w:p>
+      <w:pPr>
+        <w:rPr>
+          <w:rFonts w:ascii="Times New Roman" w:hAnsi="Times New Roman" w:cs="Times New Roman"/>
+          <w:sz w:val="28"/>
+          <w:szCs w:val="28"/>
+        </w:rPr>
+      </w:pPr>
+      <w:r>
+        <w:rPr>
+          <w:rFonts w:ascii="Times New Roman" w:hAnsi="Times New Roman" w:cs="Times New Roman"/>
+          <w:b/>
+          <w:sz w:val="28"/>
+          <w:szCs w:val="28"/>
+        </w:rPr>
+        <w:t>Выбор фигуры</w:t>
+      </w:r>
+      <w:r>
+        <w:rPr>
+          <w:rFonts w:ascii="Times New Roman" w:hAnsi="Times New Roman" w:cs="Times New Roman"/>
+          <w:b/>
+          <w:sz w:val="28"/>
+          <w:szCs w:val="28"/>
+        </w:rPr>
+        <w:t>:</w:t>
+      </w:r>
+      <w:r>
+        <w:rPr>
+          <w:rFonts w:ascii="Times New Roman" w:hAnsi="Times New Roman" w:cs="Times New Roman"/>
+          <w:sz w:val="28"/>
+          <w:szCs w:val="28"/>
+        </w:rPr>
+        <w:t xml:space="preserve"> Вам предоставляется возможность узнать точную</w:t>
+      </w:r>
+      <w:r>
+        <w:rPr>
+          <w:rFonts w:ascii="Times New Roman" w:hAnsi="Times New Roman" w:cs="Times New Roman"/>
+          <w:sz w:val="28"/>
+          <w:szCs w:val="28"/>
+        </w:rPr>
+        <w:t xml:space="preserve"> </w:t>
+      </w:r>
+      <w:r>
+        <w:rPr>
+          <w:rFonts w:ascii="Times New Roman" w:hAnsi="Times New Roman" w:cs="Times New Roman"/>
+          <w:sz w:val="28"/>
+          <w:szCs w:val="28"/>
+        </w:rPr>
+        <w:t>и</w:t>
+      </w:r>
+      <w:r>
+        <w:rPr>
+          <w:rFonts w:ascii="Times New Roman" w:hAnsi="Times New Roman" w:cs="Times New Roman"/>
+          <w:sz w:val="28"/>
+          <w:szCs w:val="28"/>
+        </w:rPr>
+        <w:t xml:space="preserve">нформацию </w:t>
+      </w:r>
+      <w:r>
+        <w:rPr>
+          <w:rFonts w:ascii="Times New Roman" w:hAnsi="Times New Roman" w:cs="Times New Roman"/>
+          <w:sz w:val="28"/>
+          <w:szCs w:val="28"/>
+        </w:rPr>
+        <w:t>у треугольника</w:t>
+      </w:r>
+      <w:r>
+        <w:rPr>
+          <w:rFonts w:ascii="Times New Roman" w:hAnsi="Times New Roman" w:cs="Times New Roman"/>
+          <w:sz w:val="28"/>
+          <w:szCs w:val="28"/>
+        </w:rPr>
+        <w:t xml:space="preserve"> и</w:t>
+      </w:r>
+      <w:r>
+        <w:rPr>
+          <w:rFonts w:ascii="Times New Roman" w:hAnsi="Times New Roman" w:cs="Times New Roman"/>
+          <w:sz w:val="28"/>
+          <w:szCs w:val="28"/>
+        </w:rPr>
+        <w:t>ли</w:t>
+      </w:r>
+      <w:r>
+        <w:rPr>
+          <w:rFonts w:ascii="Times New Roman" w:hAnsi="Times New Roman" w:cs="Times New Roman"/>
+          <w:sz w:val="28"/>
+          <w:szCs w:val="28"/>
+        </w:rPr>
+        <w:t xml:space="preserve"> круга</w:t>
+      </w:r>
+      <w:r>
+        <w:rPr>
+          <w:rFonts w:ascii="Times New Roman" w:hAnsi="Times New Roman" w:cs="Times New Roman"/>
+          <w:sz w:val="28"/>
+          <w:szCs w:val="28"/>
+        </w:rPr>
+        <w:t xml:space="preserve">. </w:t>
+      </w:r>
+      <w:r>
+        <w:rPr>
+          <w:rFonts w:ascii="Times New Roman" w:hAnsi="Times New Roman" w:cs="Times New Roman"/>
+          <w:sz w:val="28"/>
+          <w:szCs w:val="28"/>
+        </w:rPr>
+        <w:t xml:space="preserve"> </w:t>
+      </w:r>
+      <w:r>
+        <w:rPr>
+          <w:rFonts w:ascii="Times New Roman" w:hAnsi="Times New Roman" w:cs="Times New Roman"/>
+          <w:sz w:val="28"/>
+          <w:szCs w:val="28"/>
+        </w:rPr>
+        <w:t xml:space="preserve">Вы можете </w:t>
+      </w:r>
+      <w:r>
+        <w:rPr>
+          <w:rFonts w:ascii="Times New Roman" w:hAnsi="Times New Roman" w:cs="Times New Roman"/>
+          <w:sz w:val="28"/>
+          <w:szCs w:val="28"/>
+        </w:rPr>
+        <w:t>на</w:t>
+      </w:r>
+      <w:r>
+        <w:rPr>
+          <w:rFonts w:ascii="Times New Roman" w:hAnsi="Times New Roman" w:cs="Times New Roman"/>
+          <w:sz w:val="28"/>
+          <w:szCs w:val="28"/>
+        </w:rPr>
+        <w:t>йти</w:t>
+      </w:r>
+      <w:r>
+        <w:rPr>
+          <w:rFonts w:ascii="Times New Roman" w:hAnsi="Times New Roman" w:cs="Times New Roman"/>
+          <w:sz w:val="28"/>
+          <w:szCs w:val="28"/>
+        </w:rPr>
+        <w:t xml:space="preserve"> периметр</w:t>
+      </w:r>
+      <w:r>
+        <w:rPr>
+          <w:rFonts w:ascii="Times New Roman" w:hAnsi="Times New Roman" w:cs="Times New Roman"/>
+          <w:sz w:val="28"/>
+          <w:szCs w:val="28"/>
+        </w:rPr>
+        <w:t xml:space="preserve"> у треугольника</w:t>
+      </w:r>
+      <w:r>
+        <w:rPr>
+          <w:rFonts w:ascii="Times New Roman" w:hAnsi="Times New Roman" w:cs="Times New Roman"/>
+          <w:sz w:val="28"/>
+          <w:szCs w:val="28"/>
+        </w:rPr>
+        <w:t>,</w:t>
+      </w:r>
+      <w:r>
+        <w:rPr>
+          <w:rFonts w:ascii="Times New Roman" w:hAnsi="Times New Roman" w:cs="Times New Roman"/>
+          <w:sz w:val="28"/>
+          <w:szCs w:val="28"/>
+        </w:rPr>
+        <w:t xml:space="preserve"> радиус у круга</w:t>
       </w:r>
       <w:r>
         <w:rPr>
@@ -192,38 +403,212 @@
         </w:rPr>
         <w:t>.</w:t>
       </w:r>
-    </w:p>
-    <w:p>
-      <w:pPr>
-        <w:rPr>
-          <w:rFonts w:ascii="Times New Roman" w:hAnsi="Times New Roman" w:cs="Times New Roman"/>
-          <w:b/>
-          <w:sz w:val="28"/>
-          <w:szCs w:val="28"/>
-        </w:rPr>
-      </w:pPr>
-      <w:r>
-        <w:rPr>
-          <w:rFonts w:ascii="Times New Roman" w:hAnsi="Times New Roman" w:cs="Times New Roman"/>
-          <w:b/>
-          <w:sz w:val="28"/>
-          <w:szCs w:val="28"/>
-        </w:rPr>
-        <w:t>Основное описание</w:t>
-      </w:r>
-      <w:r>
-        <w:rPr>
-          <w:rFonts w:ascii="Times New Roman" w:hAnsi="Times New Roman" w:cs="Times New Roman"/>
-          <w:b/>
+      <w:r>
+        <w:rPr>
+          <w:rFonts w:ascii="Times New Roman" w:hAnsi="Times New Roman" w:cs="Times New Roman"/>
+          <w:sz w:val="28"/>
+          <w:szCs w:val="28"/>
+        </w:rPr>
+        <w:t xml:space="preserve"> Приложение пригодится в учебе</w:t>
+      </w:r>
+      <w:r>
+        <w:rPr>
+          <w:rFonts w:ascii="Times New Roman" w:hAnsi="Times New Roman" w:cs="Times New Roman"/>
+          <w:sz w:val="28"/>
+          <w:szCs w:val="28"/>
+        </w:rPr>
+        <w:t>.</w:t>
+      </w:r>
+    </w:p>
+    <w:p>
+      <w:pPr>
+        <w:rPr>
+          <w:rFonts w:ascii="Times New Roman" w:hAnsi="Times New Roman" w:cs="Times New Roman"/>
+          <w:b/>
+          <w:sz w:val="28"/>
+          <w:szCs w:val="28"/>
+        </w:rPr>
+      </w:pPr>
+      <w:r>
+        <w:rPr>
+          <w:rFonts w:ascii="Times New Roman" w:hAnsi="Times New Roman" w:cs="Times New Roman"/>
+          <w:b/>
+          <w:sz w:val="28"/>
+          <w:szCs w:val="28"/>
+        </w:rPr>
+        <w:t>Управление</w:t>
+      </w:r>
+      <w:r>
+        <w:rPr>
+          <w:rFonts w:ascii="Times New Roman" w:hAnsi="Times New Roman" w:cs="Times New Roman"/>
+          <w:b/>
+          <w:sz w:val="28"/>
+          <w:szCs w:val="28"/>
+        </w:rPr>
+        <w:t xml:space="preserve">: </w:t>
+      </w:r>
+    </w:p>
+    <w:p>
+      <w:pPr>
+        <w:rPr>
+          <w:rFonts w:ascii="Times New Roman" w:hAnsi="Times New Roman" w:cs="Times New Roman"/>
+          <w:i/>
+          <w:sz w:val="28"/>
+          <w:szCs w:val="28"/>
+        </w:rPr>
+      </w:pPr>
+      <w:r>
+        <w:rPr>
+          <w:rFonts w:ascii="Times New Roman" w:hAnsi="Times New Roman" w:cs="Times New Roman"/>
+          <w:i/>
+          <w:sz w:val="28"/>
+          <w:szCs w:val="28"/>
+        </w:rPr>
+        <w:t>Первый экран</w:t>
+      </w:r>
+      <w:r>
+        <w:rPr>
+          <w:rFonts w:ascii="Times New Roman" w:hAnsi="Times New Roman" w:cs="Times New Roman"/>
+          <w:i/>
+          <w:sz w:val="28"/>
+          <w:szCs w:val="28"/>
+        </w:rPr>
+        <w:t xml:space="preserve"> (</w:t>
+      </w:r>
+      <w:proofErr w:type="spellStart"/>
+      <w:r>
+        <w:rPr>
+          <w:rFonts w:ascii="Times New Roman" w:hAnsi="Times New Roman" w:cs="Times New Roman"/>
+          <w:i/>
+          <w:sz w:val="28"/>
+          <w:szCs w:val="28"/>
+          <w:lang w:val="en-US"/>
+        </w:rPr>
+        <w:t>FirstActivity</w:t>
+      </w:r>
+      <w:proofErr w:type="spellEnd"/>
+      <w:r>
+        <w:rPr>
+          <w:rFonts w:ascii="Times New Roman" w:hAnsi="Times New Roman" w:cs="Times New Roman"/>
+          <w:i/>
+          <w:sz w:val="28"/>
+          <w:szCs w:val="28"/>
+        </w:rPr>
+        <w:t>)</w:t>
+      </w:r>
+      <w:r>
+        <w:rPr>
+          <w:rFonts w:ascii="Times New Roman" w:hAnsi="Times New Roman" w:cs="Times New Roman"/>
+          <w:i/>
           <w:sz w:val="28"/>
           <w:szCs w:val="28"/>
         </w:rPr>
         <w:t>:</w:t>
       </w:r>
-      <w:r>
-        <w:rPr>
-          <w:rFonts w:ascii="Times New Roman" w:hAnsi="Times New Roman" w:cs="Times New Roman"/>
-          <w:b/>
+    </w:p>
+    <w:p>
+      <w:pPr>
+        <w:rPr>
+          <w:rFonts w:ascii="Times New Roman" w:hAnsi="Times New Roman" w:cs="Times New Roman"/>
+          <w:sz w:val="28"/>
+          <w:szCs w:val="28"/>
+        </w:rPr>
+      </w:pPr>
+      <w:r>
+        <w:rPr>
+          <w:rFonts w:ascii="Times New Roman" w:hAnsi="Times New Roman" w:cs="Times New Roman"/>
+          <w:sz w:val="28"/>
+          <w:szCs w:val="28"/>
+        </w:rPr>
+        <w:t>Для начала в</w:t>
+      </w:r>
+      <w:r>
+        <w:rPr>
+          <w:rFonts w:ascii="Times New Roman" w:hAnsi="Times New Roman" w:cs="Times New Roman"/>
+          <w:sz w:val="28"/>
+          <w:szCs w:val="28"/>
+        </w:rPr>
+        <w:t>ам необходимо</w:t>
+      </w:r>
+      <w:r>
+        <w:rPr>
+          <w:rFonts w:ascii="Times New Roman" w:hAnsi="Times New Roman" w:cs="Times New Roman"/>
+          <w:sz w:val="28"/>
+          <w:szCs w:val="28"/>
+        </w:rPr>
+        <w:t xml:space="preserve"> вв</w:t>
+      </w:r>
+      <w:r>
+        <w:rPr>
+          <w:rFonts w:ascii="Times New Roman" w:hAnsi="Times New Roman" w:cs="Times New Roman"/>
+          <w:sz w:val="28"/>
+          <w:szCs w:val="28"/>
+        </w:rPr>
+        <w:t>ести</w:t>
+      </w:r>
+      <w:r>
+        <w:rPr>
+          <w:rFonts w:ascii="Times New Roman" w:hAnsi="Times New Roman" w:cs="Times New Roman"/>
+          <w:sz w:val="28"/>
+          <w:szCs w:val="28"/>
+        </w:rPr>
+        <w:t xml:space="preserve"> логин и пароль</w:t>
+      </w:r>
+      <w:r>
+        <w:rPr>
+          <w:rFonts w:ascii="Times New Roman" w:hAnsi="Times New Roman" w:cs="Times New Roman"/>
+          <w:sz w:val="28"/>
+          <w:szCs w:val="28"/>
+        </w:rPr>
+        <w:t xml:space="preserve">. </w:t>
+      </w:r>
+      <w:r>
+        <w:rPr>
+          <w:rFonts w:ascii="Times New Roman" w:hAnsi="Times New Roman" w:cs="Times New Roman"/>
+          <w:sz w:val="28"/>
+          <w:szCs w:val="28"/>
+        </w:rPr>
+        <w:t>Далее следует нажать</w:t>
+      </w:r>
+      <w:r>
+        <w:rPr>
+          <w:rFonts w:ascii="Times New Roman" w:hAnsi="Times New Roman" w:cs="Times New Roman"/>
+          <w:sz w:val="28"/>
+          <w:szCs w:val="28"/>
+        </w:rPr>
+        <w:t xml:space="preserve"> на кнопку «Начать»</w:t>
+      </w:r>
+      <w:r>
+        <w:rPr>
+          <w:rFonts w:ascii="Times New Roman" w:hAnsi="Times New Roman" w:cs="Times New Roman"/>
+          <w:sz w:val="28"/>
+          <w:szCs w:val="28"/>
+        </w:rPr>
+        <w:t>.</w:t>
+      </w:r>
+    </w:p>
+    <w:p>
+      <w:pPr>
+        <w:rPr>
+          <w:rFonts w:ascii="Times New Roman" w:hAnsi="Times New Roman" w:cs="Times New Roman"/>
+          <w:i/>
+          <w:sz w:val="28"/>
+          <w:szCs w:val="28"/>
+        </w:rPr>
+      </w:pPr>
+      <w:r>
+        <w:rPr>
+          <w:rFonts w:ascii="Times New Roman" w:hAnsi="Times New Roman" w:cs="Times New Roman"/>
+          <w:i/>
+          <w:sz w:val="28"/>
+          <w:szCs w:val="28"/>
+        </w:rPr>
+        <w:t>Второй экран</w:t>
+      </w:r>
+      <w:r>
+        <w:rPr>
+          <w:rFonts w:ascii="Times New Roman" w:hAnsi="Times New Roman" w:cs="Times New Roman"/>
+          <w:i/>
           <w:sz w:val="28"/>
           <w:szCs w:val="28"/>
         </w:rPr>
@@ -232,20 +617,256 @@
       <w:r>
         <w:rPr>
           <w:rFonts w:ascii="Times New Roman" w:hAnsi="Times New Roman" w:cs="Times New Roman"/>
-          <w:sz w:val="28"/>
-          <w:szCs w:val="28"/>
-        </w:rPr>
-        <w:t>Особенности и функции, которыми обладает кредитный калькулятор:</w:t>
-      </w:r>
-    </w:p>
-    <w:p>
-      <w:pPr>
-        <w:rPr>
-          <w:rFonts w:ascii="Times New Roman" w:hAnsi="Times New Roman" w:cs="Times New Roman"/>
-          <w:sz w:val="28"/>
-          <w:szCs w:val="28"/>
-        </w:rPr>
-      </w:pPr>
+          <w:i/>
+          <w:sz w:val="28"/>
+          <w:szCs w:val="28"/>
+        </w:rPr>
+        <w:t>(</w:t>
+      </w:r>
+      <w:proofErr w:type="spellStart"/>
+      <w:r>
+        <w:rPr>
+          <w:rFonts w:ascii="Times New Roman" w:hAnsi="Times New Roman" w:cs="Times New Roman"/>
+          <w:i/>
+          <w:sz w:val="28"/>
+          <w:szCs w:val="28"/>
+          <w:lang w:val="en-US"/>
+        </w:rPr>
+        <w:t>Second</w:t>
+      </w:r>
+      <w:r>
+        <w:rPr>
+          <w:rFonts w:ascii="Times New Roman" w:hAnsi="Times New Roman" w:cs="Times New Roman"/>
+          <w:i/>
+          <w:sz w:val="28"/>
+          <w:szCs w:val="28"/>
+          <w:lang w:val="en-US"/>
+        </w:rPr>
+        <w:t>Activity</w:t>
+      </w:r>
+      <w:proofErr w:type="spellEnd"/>
+      <w:r>
+        <w:rPr>
+          <w:rFonts w:ascii="Times New Roman" w:hAnsi="Times New Roman" w:cs="Times New Roman"/>
+          <w:i/>
+          <w:sz w:val="28"/>
+          <w:szCs w:val="28"/>
+        </w:rPr>
+        <w:t>):</w:t>
+      </w:r>
+    </w:p>
+    <w:p>
+      <w:pPr>
+        <w:rPr>
+          <w:rFonts w:ascii="Times New Roman" w:hAnsi="Times New Roman" w:cs="Times New Roman"/>
+          <w:sz w:val="28"/>
+          <w:szCs w:val="28"/>
+        </w:rPr>
+      </w:pPr>
+      <w:r>
+        <w:rPr>
+          <w:rFonts w:ascii="Times New Roman" w:hAnsi="Times New Roman" w:cs="Times New Roman"/>
+          <w:sz w:val="28"/>
+          <w:szCs w:val="28"/>
+        </w:rPr>
+        <w:t>Вам нужно выб</w:t>
+      </w:r>
+      <w:r>
+        <w:rPr>
+          <w:rFonts w:ascii="Times New Roman" w:hAnsi="Times New Roman" w:cs="Times New Roman"/>
+          <w:sz w:val="28"/>
+          <w:szCs w:val="28"/>
+        </w:rPr>
+        <w:t xml:space="preserve">рать </w:t>
+      </w:r>
+      <w:r>
+        <w:rPr>
+          <w:rFonts w:ascii="Times New Roman" w:hAnsi="Times New Roman" w:cs="Times New Roman"/>
+          <w:sz w:val="28"/>
+          <w:szCs w:val="28"/>
+        </w:rPr>
+        <w:t>фигуру (треугольник</w:t>
+      </w:r>
+      <w:r>
+        <w:rPr>
+          <w:rFonts w:ascii="Times New Roman" w:hAnsi="Times New Roman" w:cs="Times New Roman"/>
+          <w:sz w:val="28"/>
+          <w:szCs w:val="28"/>
+        </w:rPr>
+        <w:t>/</w:t>
+      </w:r>
+      <w:r>
+        <w:rPr>
+          <w:rFonts w:ascii="Times New Roman" w:hAnsi="Times New Roman" w:cs="Times New Roman"/>
+          <w:sz w:val="28"/>
+          <w:szCs w:val="28"/>
+        </w:rPr>
+        <w:t>круг)</w:t>
+      </w:r>
+      <w:r>
+        <w:rPr>
+          <w:rFonts w:ascii="Times New Roman" w:hAnsi="Times New Roman" w:cs="Times New Roman"/>
+          <w:sz w:val="28"/>
+          <w:szCs w:val="28"/>
+        </w:rPr>
+        <w:t xml:space="preserve">, </w:t>
+      </w:r>
+      <w:r>
+        <w:rPr>
+          <w:rFonts w:ascii="Times New Roman" w:hAnsi="Times New Roman" w:cs="Times New Roman"/>
+          <w:sz w:val="28"/>
+          <w:szCs w:val="28"/>
+        </w:rPr>
+        <w:t>ввести стороны треугольника</w:t>
+      </w:r>
+      <w:r>
+        <w:rPr>
+          <w:rFonts w:ascii="Times New Roman" w:hAnsi="Times New Roman" w:cs="Times New Roman"/>
+          <w:sz w:val="28"/>
+          <w:szCs w:val="28"/>
+        </w:rPr>
+        <w:t>/</w:t>
+      </w:r>
+      <w:r>
+        <w:rPr>
+          <w:rFonts w:ascii="Times New Roman" w:hAnsi="Times New Roman" w:cs="Times New Roman"/>
+          <w:sz w:val="28"/>
+          <w:szCs w:val="28"/>
+        </w:rPr>
+        <w:t>периметр круга</w:t>
+      </w:r>
+      <w:r>
+        <w:rPr>
+          <w:rFonts w:ascii="Times New Roman" w:hAnsi="Times New Roman" w:cs="Times New Roman"/>
+          <w:sz w:val="28"/>
+          <w:szCs w:val="28"/>
+        </w:rPr>
+        <w:t>.</w:t>
+      </w:r>
+      <w:r>
+        <w:rPr>
+          <w:rFonts w:ascii="Times New Roman" w:hAnsi="Times New Roman" w:cs="Times New Roman"/>
+          <w:sz w:val="28"/>
+          <w:szCs w:val="28"/>
+        </w:rPr>
+        <w:t xml:space="preserve"> После следует нажать на кнопку «Выполнить расчёт»</w:t>
+      </w:r>
+      <w:r>
+        <w:rPr>
+          <w:rFonts w:ascii="Times New Roman" w:hAnsi="Times New Roman" w:cs="Times New Roman"/>
+          <w:sz w:val="28"/>
+          <w:szCs w:val="28"/>
+        </w:rPr>
+        <w:t>.</w:t>
+      </w:r>
+    </w:p>
+    <w:p>
+      <w:pPr>
+        <w:rPr>
+          <w:rFonts w:ascii="Times New Roman" w:hAnsi="Times New Roman" w:cs="Times New Roman"/>
+          <w:i/>
+          <w:sz w:val="28"/>
+          <w:szCs w:val="28"/>
+        </w:rPr>
+      </w:pPr>
+      <w:r>
+        <w:rPr>
+          <w:rFonts w:ascii="Times New Roman" w:hAnsi="Times New Roman" w:cs="Times New Roman"/>
+          <w:i/>
+          <w:sz w:val="28"/>
+          <w:szCs w:val="28"/>
+        </w:rPr>
+        <w:t xml:space="preserve">Третий экран </w:t>
+      </w:r>
+      <w:r>
+        <w:rPr>
+          <w:rFonts w:ascii="Times New Roman" w:hAnsi="Times New Roman" w:cs="Times New Roman"/>
+          <w:i/>
+          <w:sz w:val="28"/>
+          <w:szCs w:val="28"/>
+        </w:rPr>
+        <w:t>(</w:t>
+      </w:r>
+      <w:proofErr w:type="spellStart"/>
+      <w:r>
+        <w:rPr>
+          <w:rFonts w:ascii="Times New Roman" w:hAnsi="Times New Roman" w:cs="Times New Roman"/>
+          <w:i/>
+          <w:sz w:val="28"/>
+          <w:szCs w:val="28"/>
+          <w:lang w:val="en-US"/>
+        </w:rPr>
+        <w:t>Third</w:t>
+      </w:r>
+      <w:r>
+        <w:rPr>
+          <w:rFonts w:ascii="Times New Roman" w:hAnsi="Times New Roman" w:cs="Times New Roman"/>
+          <w:i/>
+          <w:sz w:val="28"/>
+          <w:szCs w:val="28"/>
+          <w:lang w:val="en-US"/>
+        </w:rPr>
+        <w:t>Activity</w:t>
+      </w:r>
+      <w:proofErr w:type="spellEnd"/>
+      <w:r>
+        <w:rPr>
+          <w:rFonts w:ascii="Times New Roman" w:hAnsi="Times New Roman" w:cs="Times New Roman"/>
+          <w:i/>
+          <w:sz w:val="28"/>
+          <w:szCs w:val="28"/>
+        </w:rPr>
+        <w:t>):</w:t>
+      </w:r>
+    </w:p>
+    <w:p>
+      <w:pPr>
+        <w:rPr>
+          <w:rFonts w:ascii="Times New Roman" w:hAnsi="Times New Roman" w:cs="Times New Roman"/>
+          <w:sz w:val="28"/>
+          <w:szCs w:val="28"/>
+        </w:rPr>
+      </w:pPr>
+      <w:r>
+        <w:rPr>
+          <w:rFonts w:ascii="Times New Roman" w:hAnsi="Times New Roman" w:cs="Times New Roman"/>
+          <w:sz w:val="28"/>
+          <w:szCs w:val="28"/>
+        </w:rPr>
+        <w:t>Отображение периметра треугольника</w:t>
+      </w:r>
+      <w:r>
+        <w:rPr>
+          <w:rFonts w:ascii="Times New Roman" w:hAnsi="Times New Roman" w:cs="Times New Roman"/>
+          <w:sz w:val="28"/>
+          <w:szCs w:val="28"/>
+        </w:rPr>
+        <w:t>/</w:t>
+      </w:r>
+      <w:r>
+        <w:rPr>
+          <w:rFonts w:ascii="Times New Roman" w:hAnsi="Times New Roman" w:cs="Times New Roman"/>
+          <w:sz w:val="28"/>
+          <w:szCs w:val="28"/>
+        </w:rPr>
+        <w:t>радиуса круга по формулам в зависимости от выбранной фигуры и введенных данных</w:t>
+      </w:r>
+      <w:r>
+        <w:rPr>
+          <w:rFonts w:ascii="Times New Roman" w:hAnsi="Times New Roman" w:cs="Times New Roman"/>
+          <w:sz w:val="28"/>
+          <w:szCs w:val="28"/>
+        </w:rPr>
+        <w:t xml:space="preserve">. </w:t>
+      </w:r>
+      <w:r>
+        <w:rPr>
+          <w:rFonts w:ascii="Times New Roman" w:hAnsi="Times New Roman" w:cs="Times New Roman"/>
+          <w:sz w:val="28"/>
+          <w:szCs w:val="28"/>
+        </w:rPr>
+        <w:t>Также вы можете нажать на кнопку «В начало» для возвращения на первый экран</w:t>
+      </w:r>
       <w:r>
         <w:rPr>
           <w:rFonts w:ascii="Times New Roman" w:hAnsi="Times New Roman" w:cs="Times New Roman"/>
@@ -257,19 +878,93 @@
       <w:r>
         <w:rPr>
           <w:rFonts w:ascii="Times New Roman" w:hAnsi="Times New Roman" w:cs="Times New Roman"/>
-          <w:b/>
-          <w:sz w:val="28"/>
-          <w:szCs w:val="28"/>
-        </w:rPr>
-        <w:t>Ежемесячный платеж:</w:t>
-      </w:r>
-      <w:r>
-        <w:rPr>
-          <w:rFonts w:ascii="Times New Roman" w:hAnsi="Times New Roman" w:cs="Times New Roman"/>
-          <w:sz w:val="28"/>
-          <w:szCs w:val="28"/>
-        </w:rPr>
-        <w:t xml:space="preserve"> Вам предоставляется возможность узнать точную</w:t>
+          <w:sz w:val="28"/>
+          <w:szCs w:val="28"/>
+        </w:rPr>
+        <w:t>(</w:t>
+      </w:r>
+      <w:proofErr w:type="spellStart"/>
+      <w:r>
+        <w:rPr>
+          <w:rFonts w:ascii="Times New Roman" w:hAnsi="Times New Roman" w:cs="Times New Roman"/>
+          <w:sz w:val="28"/>
+          <w:szCs w:val="28"/>
+          <w:lang w:val="en-US"/>
+        </w:rPr>
+        <w:t>FirstActivity</w:t>
+      </w:r>
+      <w:proofErr w:type="spellEnd"/>
+      <w:r>
+        <w:rPr>
+          <w:rFonts w:ascii="Times New Roman" w:hAnsi="Times New Roman" w:cs="Times New Roman"/>
+          <w:sz w:val="28"/>
+          <w:szCs w:val="28"/>
+        </w:rPr>
+        <w:t>).</w:t>
+      </w:r>
+    </w:p>
+    <w:p>
+      <w:pPr>
+        <w:rPr>
+          <w:rFonts w:ascii="Times New Roman" w:hAnsi="Times New Roman" w:cs="Times New Roman"/>
+          <w:sz w:val="28"/>
+          <w:szCs w:val="28"/>
+        </w:rPr>
+      </w:pPr>
+      <w:r>
+        <w:rPr>
+          <w:rFonts w:ascii="Times New Roman" w:hAnsi="Times New Roman" w:cs="Times New Roman"/>
+          <w:b/>
+          <w:sz w:val="28"/>
+          <w:szCs w:val="28"/>
+        </w:rPr>
+        <w:t>Информация</w:t>
+      </w:r>
+      <w:r>
+        <w:rPr>
+          <w:rFonts w:ascii="Times New Roman" w:hAnsi="Times New Roman" w:cs="Times New Roman"/>
+          <w:b/>
+          <w:sz w:val="28"/>
+          <w:szCs w:val="28"/>
+        </w:rPr>
+        <w:t>:</w:t>
+      </w:r>
+    </w:p>
+    <w:p>
+      <w:pPr>
+        <w:rPr>
+          <w:rFonts w:ascii="Times New Roman" w:hAnsi="Times New Roman" w:cs="Times New Roman"/>
+          <w:b/>
+          <w:sz w:val="28"/>
+          <w:szCs w:val="28"/>
+        </w:rPr>
+      </w:pPr>
+      <w:r>
+        <w:rPr>
+          <w:rFonts w:ascii="Times New Roman" w:hAnsi="Times New Roman" w:cs="Times New Roman"/>
+          <w:b/>
+          <w:sz w:val="28"/>
+          <w:szCs w:val="28"/>
+        </w:rPr>
+        <w:t>Возрастной рейтин</w:t>
+      </w:r>
+      <w:r>
+        <w:rPr>
+          <w:rFonts w:ascii="Times New Roman" w:hAnsi="Times New Roman" w:cs="Times New Roman"/>
+          <w:b/>
+          <w:sz w:val="28"/>
+          <w:szCs w:val="28"/>
+        </w:rPr>
+        <w:t>г</w:t>
+      </w:r>
+      <w:r>
+        <w:rPr>
+          <w:rFonts w:ascii="Times New Roman" w:hAnsi="Times New Roman" w:cs="Times New Roman"/>
+          <w:b/>
+          <w:sz w:val="28"/>
+          <w:szCs w:val="28"/>
+        </w:rPr>
+        <w:t>:</w:t>
       </w:r>
       <w:r>
         <w:rPr>
@@ -285,339 +980,100 @@
           <w:sz w:val="28"/>
           <w:szCs w:val="28"/>
         </w:rPr>
-        <w:t>и</w:t>
-      </w:r>
-      <w:r>
-        <w:rPr>
-          <w:rFonts w:ascii="Times New Roman" w:hAnsi="Times New Roman" w:cs="Times New Roman"/>
-          <w:sz w:val="28"/>
-          <w:szCs w:val="28"/>
-        </w:rPr>
-        <w:t>нформацию о той или иной фигуре</w:t>
-      </w:r>
-      <w:r>
-        <w:rPr>
-          <w:rFonts w:ascii="Times New Roman" w:hAnsi="Times New Roman" w:cs="Times New Roman"/>
-          <w:sz w:val="28"/>
-          <w:szCs w:val="28"/>
-        </w:rPr>
-        <w:t xml:space="preserve">, </w:t>
-      </w:r>
-      <w:r>
-        <w:rPr>
-          <w:rFonts w:ascii="Times New Roman" w:hAnsi="Times New Roman" w:cs="Times New Roman"/>
-          <w:sz w:val="28"/>
-          <w:szCs w:val="28"/>
-        </w:rPr>
-        <w:t>у треугольника нахождение периметра</w:t>
-      </w:r>
-      <w:r>
-        <w:rPr>
-          <w:rFonts w:ascii="Times New Roman" w:hAnsi="Times New Roman" w:cs="Times New Roman"/>
-          <w:sz w:val="28"/>
-          <w:szCs w:val="28"/>
-        </w:rPr>
-        <w:t xml:space="preserve">, </w:t>
-      </w:r>
-      <w:r>
-        <w:rPr>
-          <w:rFonts w:ascii="Times New Roman" w:hAnsi="Times New Roman" w:cs="Times New Roman"/>
-          <w:sz w:val="28"/>
-          <w:szCs w:val="28"/>
-        </w:rPr>
-        <w:t>у круга нахождение радиуса. Это очень поможет и пригодиться в учебе</w:t>
-      </w:r>
-      <w:r>
-        <w:rPr>
-          <w:rFonts w:ascii="Times New Roman" w:hAnsi="Times New Roman" w:cs="Times New Roman"/>
-          <w:sz w:val="28"/>
-          <w:szCs w:val="28"/>
-        </w:rPr>
-        <w:t xml:space="preserve">, </w:t>
-      </w:r>
-      <w:r>
-        <w:rPr>
-          <w:rFonts w:ascii="Times New Roman" w:hAnsi="Times New Roman" w:cs="Times New Roman"/>
-          <w:sz w:val="28"/>
-          <w:szCs w:val="28"/>
-        </w:rPr>
-        <w:t>работе или других проектах.</w:t>
-      </w:r>
-    </w:p>
-    <w:p>
-      <w:pPr>
-        <w:rPr>
-          <w:rFonts w:ascii="Times New Roman" w:hAnsi="Times New Roman" w:cs="Times New Roman"/>
-          <w:b/>
-          <w:sz w:val="28"/>
-          <w:szCs w:val="28"/>
-        </w:rPr>
-      </w:pPr>
-      <w:r>
-        <w:rPr>
-          <w:rFonts w:ascii="Times New Roman" w:hAnsi="Times New Roman" w:cs="Times New Roman"/>
-          <w:b/>
-          <w:sz w:val="28"/>
-          <w:szCs w:val="28"/>
-        </w:rPr>
-        <w:t>Управление</w:t>
-      </w:r>
-      <w:r>
-        <w:rPr>
-          <w:rFonts w:ascii="Times New Roman" w:hAnsi="Times New Roman" w:cs="Times New Roman"/>
-          <w:b/>
-          <w:sz w:val="28"/>
-          <w:szCs w:val="28"/>
-        </w:rPr>
-        <w:t xml:space="preserve">: </w:t>
-      </w:r>
-      <w:r>
-        <w:rPr>
-          <w:rFonts w:ascii="Times New Roman" w:hAnsi="Times New Roman" w:cs="Times New Roman"/>
-          <w:sz w:val="28"/>
-          <w:szCs w:val="28"/>
-        </w:rPr>
-        <w:t xml:space="preserve">Вы, вводя </w:t>
-      </w:r>
-      <w:r>
-        <w:rPr>
-          <w:rFonts w:ascii="Times New Roman" w:hAnsi="Times New Roman" w:cs="Times New Roman"/>
-          <w:sz w:val="28"/>
-          <w:szCs w:val="28"/>
-        </w:rPr>
-        <w:t>стороны или длину окружности фигуры</w:t>
-      </w:r>
-      <w:r>
-        <w:rPr>
-          <w:rFonts w:ascii="Times New Roman" w:hAnsi="Times New Roman" w:cs="Times New Roman"/>
-          <w:sz w:val="28"/>
-          <w:szCs w:val="28"/>
-        </w:rPr>
-        <w:t>, сразу</w:t>
-      </w:r>
-      <w:r>
-        <w:rPr>
-          <w:rFonts w:ascii="Times New Roman" w:hAnsi="Times New Roman" w:cs="Times New Roman"/>
+        <w:t>12</w:t>
+      </w:r>
+      <w:r>
+        <w:rPr>
+          <w:rFonts w:ascii="Times New Roman" w:hAnsi="Times New Roman" w:cs="Times New Roman"/>
+          <w:sz w:val="28"/>
+          <w:szCs w:val="28"/>
+        </w:rPr>
+        <w:t>+</w:t>
+      </w:r>
+    </w:p>
+    <w:p>
+      <w:pPr>
+        <w:rPr>
+          <w:rFonts w:ascii="Times New Roman" w:hAnsi="Times New Roman" w:cs="Times New Roman"/>
+          <w:b/>
+          <w:sz w:val="28"/>
+          <w:szCs w:val="28"/>
+        </w:rPr>
+      </w:pPr>
+      <w:r>
+        <w:rPr>
+          <w:rFonts w:ascii="Times New Roman" w:hAnsi="Times New Roman" w:cs="Times New Roman"/>
+          <w:b/>
+          <w:sz w:val="28"/>
+          <w:szCs w:val="28"/>
+        </w:rPr>
+        <w:t>Платформы:</w:t>
+      </w:r>
+      <w:r>
+        <w:rPr>
+          <w:rFonts w:ascii="Times New Roman" w:hAnsi="Times New Roman" w:cs="Times New Roman"/>
+          <w:b/>
           <w:sz w:val="28"/>
           <w:szCs w:val="28"/>
         </w:rPr>
         <w:t xml:space="preserve"> </w:t>
       </w:r>
-      <w:r>
-        <w:rPr>
-          <w:rFonts w:ascii="Times New Roman" w:hAnsi="Times New Roman" w:cs="Times New Roman"/>
-          <w:sz w:val="28"/>
-          <w:szCs w:val="28"/>
-        </w:rPr>
-        <w:t xml:space="preserve">получаете информацию о </w:t>
-      </w:r>
-      <w:r>
-        <w:rPr>
-          <w:rFonts w:ascii="Times New Roman" w:hAnsi="Times New Roman" w:cs="Times New Roman"/>
-          <w:sz w:val="28"/>
-          <w:szCs w:val="28"/>
-        </w:rPr>
-        <w:t>радиусе</w:t>
-      </w:r>
-      <w:r>
-        <w:rPr>
-          <w:rFonts w:ascii="Times New Roman" w:hAnsi="Times New Roman" w:cs="Times New Roman"/>
-          <w:sz w:val="28"/>
-          <w:szCs w:val="28"/>
-        </w:rPr>
-        <w:t xml:space="preserve">, </w:t>
-      </w:r>
-      <w:r>
-        <w:rPr>
-          <w:rFonts w:ascii="Times New Roman" w:hAnsi="Times New Roman" w:cs="Times New Roman"/>
-          <w:sz w:val="28"/>
-          <w:szCs w:val="28"/>
-        </w:rPr>
-        <w:t>либо же периметре</w:t>
-      </w:r>
-      <w:r>
-        <w:rPr>
-          <w:rFonts w:ascii="Times New Roman" w:hAnsi="Times New Roman" w:cs="Times New Roman"/>
-          <w:sz w:val="28"/>
-          <w:szCs w:val="28"/>
-        </w:rPr>
-        <w:t xml:space="preserve">, </w:t>
-      </w:r>
-      <w:r>
-        <w:rPr>
-          <w:rFonts w:ascii="Times New Roman" w:hAnsi="Times New Roman" w:cs="Times New Roman"/>
-          <w:sz w:val="28"/>
-          <w:szCs w:val="28"/>
-        </w:rPr>
-        <w:t xml:space="preserve">отталкиваясь от </w:t>
-      </w:r>
-      <w:proofErr w:type="gramStart"/>
-      <w:r>
-        <w:rPr>
-          <w:rFonts w:ascii="Times New Roman" w:hAnsi="Times New Roman" w:cs="Times New Roman"/>
-          <w:sz w:val="28"/>
-          <w:szCs w:val="28"/>
-        </w:rPr>
-        <w:t>того</w:t>
-      </w:r>
-      <w:proofErr w:type="gramEnd"/>
-      <w:r>
-        <w:rPr>
-          <w:rFonts w:ascii="Times New Roman" w:hAnsi="Times New Roman" w:cs="Times New Roman"/>
-          <w:sz w:val="28"/>
-          <w:szCs w:val="28"/>
-        </w:rPr>
-        <w:t xml:space="preserve"> что вы выбрали.</w:t>
-      </w:r>
-    </w:p>
-    <w:p>
-      <w:pPr>
-        <w:rPr>
-          <w:rFonts w:ascii="Times New Roman" w:hAnsi="Times New Roman" w:cs="Times New Roman"/>
-          <w:sz w:val="28"/>
-          <w:szCs w:val="28"/>
-          <w:lang w:val="en-US"/>
-        </w:rPr>
-      </w:pPr>
-      <w:r>
-        <w:rPr>
-          <w:rFonts w:ascii="Times New Roman" w:hAnsi="Times New Roman" w:cs="Times New Roman"/>
-          <w:b/>
-          <w:sz w:val="28"/>
-          <w:szCs w:val="28"/>
-        </w:rPr>
-        <w:t>Информация</w:t>
-      </w:r>
-      <w:r>
-        <w:rPr>
-          <w:rFonts w:ascii="Times New Roman" w:hAnsi="Times New Roman" w:cs="Times New Roman"/>
-          <w:b/>
-          <w:sz w:val="28"/>
-          <w:szCs w:val="28"/>
-          <w:lang w:val="en-US"/>
+      <w:proofErr w:type="spellStart"/>
+      <w:r>
+        <w:rPr>
+          <w:rFonts w:ascii="Times New Roman" w:hAnsi="Times New Roman" w:cs="Times New Roman"/>
+          <w:sz w:val="28"/>
+          <w:szCs w:val="28"/>
+        </w:rPr>
+        <w:t>Android</w:t>
+      </w:r>
+      <w:proofErr w:type="spellEnd"/>
+      <w:r>
+        <w:rPr>
+          <w:rFonts w:ascii="Times New Roman" w:hAnsi="Times New Roman" w:cs="Times New Roman"/>
+          <w:sz w:val="28"/>
+          <w:szCs w:val="28"/>
+        </w:rPr>
+        <w:t xml:space="preserve"> </w:t>
+      </w:r>
+      <w:proofErr w:type="spellStart"/>
+      <w:r>
+        <w:rPr>
+          <w:rFonts w:ascii="Times New Roman" w:hAnsi="Times New Roman" w:cs="Times New Roman"/>
+          <w:sz w:val="28"/>
+          <w:szCs w:val="28"/>
+        </w:rPr>
+        <w:t>Studio</w:t>
+      </w:r>
+      <w:proofErr w:type="spellEnd"/>
+    </w:p>
+    <w:p>
+      <w:pPr>
+        <w:rPr>
+          <w:rFonts w:ascii="Times New Roman" w:hAnsi="Times New Roman" w:cs="Times New Roman"/>
+          <w:b/>
+          <w:sz w:val="28"/>
+          <w:szCs w:val="28"/>
+        </w:rPr>
+      </w:pPr>
+      <w:r>
+        <w:rPr>
+          <w:rFonts w:ascii="Times New Roman" w:hAnsi="Times New Roman" w:cs="Times New Roman"/>
+          <w:b/>
+          <w:sz w:val="28"/>
+          <w:szCs w:val="28"/>
+        </w:rPr>
+        <w:t>Поддержка авторизации</w:t>
+      </w:r>
+      <w:r>
+        <w:rPr>
+          <w:rFonts w:ascii="Times New Roman" w:hAnsi="Times New Roman" w:cs="Times New Roman"/>
+          <w:b/>
+          <w:sz w:val="28"/>
+          <w:szCs w:val="28"/>
         </w:rPr>
         <w:t>:</w:t>
       </w:r>
-    </w:p>
-    <w:p>
-      <w:pPr>
-        <w:rPr>
-          <w:rFonts w:ascii="Times New Roman" w:hAnsi="Times New Roman" w:cs="Times New Roman"/>
-          <w:b/>
-          <w:sz w:val="28"/>
-          <w:szCs w:val="28"/>
-        </w:rPr>
-      </w:pPr>
-      <w:r>
-        <w:rPr>
-          <w:rFonts w:ascii="Times New Roman" w:hAnsi="Times New Roman" w:cs="Times New Roman"/>
-          <w:b/>
-          <w:sz w:val="28"/>
-          <w:szCs w:val="28"/>
-        </w:rPr>
-        <w:t xml:space="preserve">Возрастной </w:t>
-      </w:r>
-      <w:proofErr w:type="gramStart"/>
-      <w:r>
-        <w:rPr>
-          <w:rFonts w:ascii="Times New Roman" w:hAnsi="Times New Roman" w:cs="Times New Roman"/>
-          <w:b/>
-          <w:sz w:val="28"/>
-          <w:szCs w:val="28"/>
-        </w:rPr>
-        <w:t>рейтин</w:t>
-      </w:r>
-      <w:r>
-        <w:rPr>
-          <w:rFonts w:ascii="Times New Roman" w:hAnsi="Times New Roman" w:cs="Times New Roman"/>
-          <w:b/>
-          <w:sz w:val="28"/>
-          <w:szCs w:val="28"/>
-        </w:rPr>
-        <w:t>г</w:t>
-      </w:r>
-      <w:r>
-        <w:rPr>
-          <w:rFonts w:ascii="Times New Roman" w:hAnsi="Times New Roman" w:cs="Times New Roman"/>
-          <w:b/>
-          <w:sz w:val="28"/>
-          <w:szCs w:val="28"/>
-          <w:lang w:val="en-US"/>
-        </w:rPr>
-        <w:t xml:space="preserve"> :</w:t>
-      </w:r>
-      <w:proofErr w:type="gramEnd"/>
-    </w:p>
-    <w:p>
-      <w:pPr>
-        <w:rPr>
-          <w:rFonts w:ascii="Times New Roman" w:hAnsi="Times New Roman" w:cs="Times New Roman"/>
-          <w:sz w:val="28"/>
-          <w:szCs w:val="28"/>
-        </w:rPr>
-      </w:pPr>
-      <w:r>
-        <w:rPr>
-          <w:rFonts w:ascii="Times New Roman" w:hAnsi="Times New Roman" w:cs="Times New Roman"/>
-          <w:sz w:val="28"/>
-          <w:szCs w:val="28"/>
-        </w:rPr>
-        <w:t xml:space="preserve">- </w:t>
-      </w:r>
-      <w:r>
-        <w:rPr>
-          <w:rFonts w:ascii="Times New Roman" w:hAnsi="Times New Roman" w:cs="Times New Roman"/>
-          <w:sz w:val="28"/>
-          <w:szCs w:val="28"/>
-        </w:rPr>
-        <w:t>0+</w:t>
-      </w:r>
-    </w:p>
-    <w:p>
-      <w:pPr>
-        <w:rPr>
-          <w:rFonts w:ascii="Times New Roman" w:hAnsi="Times New Roman" w:cs="Times New Roman"/>
-          <w:b/>
-          <w:sz w:val="28"/>
-          <w:szCs w:val="28"/>
-        </w:rPr>
-      </w:pPr>
-      <w:r>
-        <w:rPr>
-          <w:rFonts w:ascii="Times New Roman" w:hAnsi="Times New Roman" w:cs="Times New Roman"/>
-          <w:b/>
-          <w:sz w:val="28"/>
-          <w:szCs w:val="28"/>
-        </w:rPr>
-        <w:t>Платформы:</w:t>
-      </w:r>
-    </w:p>
-    <w:p>
-      <w:pPr>
-        <w:rPr>
-          <w:rFonts w:ascii="Times New Roman" w:hAnsi="Times New Roman" w:cs="Times New Roman"/>
-          <w:sz w:val="28"/>
-          <w:szCs w:val="28"/>
-        </w:rPr>
-      </w:pPr>
-      <w:r>
-        <w:rPr>
-          <w:rFonts w:ascii="Times New Roman" w:hAnsi="Times New Roman" w:cs="Times New Roman"/>
-          <w:sz w:val="28"/>
-          <w:szCs w:val="28"/>
-        </w:rPr>
-        <w:t xml:space="preserve">- </w:t>
-      </w:r>
-      <w:proofErr w:type="spellStart"/>
-      <w:r>
-        <w:rPr>
-          <w:rFonts w:ascii="Times New Roman" w:hAnsi="Times New Roman" w:cs="Times New Roman"/>
-          <w:sz w:val="28"/>
-          <w:szCs w:val="28"/>
-        </w:rPr>
-        <w:t>Android</w:t>
-      </w:r>
-      <w:proofErr w:type="spellEnd"/>
       <w:r>
         <w:rPr>
           <w:rFonts w:ascii="Times New Roman" w:hAnsi="Times New Roman" w:cs="Times New Roman"/>
@@ -626,34 +1082,41 @@
         </w:rPr>
         <w:t xml:space="preserve"> </w:t>
       </w:r>
-      <w:proofErr w:type="spellStart"/>
-      <w:r>
-        <w:rPr>
-          <w:rFonts w:ascii="Times New Roman" w:hAnsi="Times New Roman" w:cs="Times New Roman"/>
-          <w:sz w:val="28"/>
-          <w:szCs w:val="28"/>
-        </w:rPr>
-        <w:t>Studio</w:t>
-      </w:r>
-      <w:proofErr w:type="spellEnd"/>
-    </w:p>
-    <w:p>
-      <w:pPr>
-        <w:rPr>
-          <w:rFonts w:ascii="Times New Roman" w:hAnsi="Times New Roman" w:cs="Times New Roman"/>
-          <w:b/>
-          <w:sz w:val="28"/>
-          <w:szCs w:val="28"/>
-        </w:rPr>
-      </w:pPr>
-      <w:r>
-        <w:rPr>
-          <w:rFonts w:ascii="Times New Roman" w:hAnsi="Times New Roman" w:cs="Times New Roman"/>
-          <w:b/>
-          <w:sz w:val="28"/>
-          <w:szCs w:val="28"/>
-        </w:rPr>
-        <w:t>Поддержка авторизации</w:t>
+      <w:r>
+        <w:rPr>
+          <w:rFonts w:ascii="Times New Roman" w:hAnsi="Times New Roman" w:cs="Times New Roman"/>
+          <w:sz w:val="28"/>
+          <w:szCs w:val="28"/>
+        </w:rPr>
+        <w:t>Да</w:t>
+      </w:r>
+    </w:p>
+    <w:p>
+      <w:pPr>
+        <w:rPr>
+          <w:rFonts w:ascii="Times New Roman" w:hAnsi="Times New Roman" w:cs="Times New Roman"/>
+          <w:b/>
+          <w:sz w:val="28"/>
+          <w:szCs w:val="28"/>
+        </w:rPr>
+      </w:pPr>
+      <w:r>
+        <w:rPr>
+          <w:rFonts w:ascii="Times New Roman" w:hAnsi="Times New Roman" w:cs="Times New Roman"/>
+          <w:b/>
+          <w:sz w:val="28"/>
+          <w:szCs w:val="28"/>
+        </w:rPr>
+        <w:t>Локализаци</w:t>
+      </w:r>
+      <w:r>
+        <w:rPr>
+          <w:rFonts w:ascii="Times New Roman" w:hAnsi="Times New Roman" w:cs="Times New Roman"/>
+          <w:b/>
+          <w:sz w:val="28"/>
+          <w:szCs w:val="28"/>
+        </w:rPr>
+        <w:t>я</w:t>
       </w:r>
       <w:r>
         <w:rPr>
@@ -664,58 +1127,83 @@
         </w:rPr>
         <w:t>:</w:t>
       </w:r>
-    </w:p>
-    <w:p>
-      <w:pPr>
-        <w:rPr>
-          <w:rFonts w:ascii="Times New Roman" w:hAnsi="Times New Roman" w:cs="Times New Roman"/>
-          <w:sz w:val="28"/>
-          <w:szCs w:val="28"/>
-        </w:rPr>
-      </w:pPr>
-      <w:r>
-        <w:rPr>
-          <w:rFonts w:ascii="Times New Roman" w:hAnsi="Times New Roman" w:cs="Times New Roman"/>
-          <w:sz w:val="28"/>
-          <w:szCs w:val="28"/>
-        </w:rPr>
-        <w:t xml:space="preserve">- </w:t>
-      </w:r>
-      <w:r>
-        <w:rPr>
-          <w:rFonts w:ascii="Times New Roman" w:hAnsi="Times New Roman" w:cs="Times New Roman"/>
-          <w:sz w:val="28"/>
-          <w:szCs w:val="28"/>
-        </w:rPr>
-        <w:t>Да</w:t>
-      </w:r>
-    </w:p>
-    <w:p>
-      <w:pPr>
-        <w:rPr>
-          <w:rFonts w:ascii="Times New Roman" w:hAnsi="Times New Roman" w:cs="Times New Roman"/>
-          <w:b/>
-          <w:sz w:val="28"/>
-          <w:szCs w:val="28"/>
-        </w:rPr>
-      </w:pPr>
-      <w:r>
-        <w:rPr>
-          <w:rFonts w:ascii="Times New Roman" w:hAnsi="Times New Roman" w:cs="Times New Roman"/>
-          <w:b/>
-          <w:sz w:val="28"/>
-          <w:szCs w:val="28"/>
-        </w:rPr>
-        <w:t>Локализаци</w:t>
-      </w:r>
-      <w:r>
-        <w:rPr>
-          <w:rFonts w:ascii="Times New Roman" w:hAnsi="Times New Roman" w:cs="Times New Roman"/>
-          <w:b/>
-          <w:sz w:val="28"/>
-          <w:szCs w:val="28"/>
-        </w:rPr>
-        <w:t>я</w:t>
+      <w:r>
+        <w:rPr>
+          <w:rFonts w:ascii="Times New Roman" w:hAnsi="Times New Roman" w:cs="Times New Roman"/>
+          <w:b/>
+          <w:sz w:val="28"/>
+          <w:szCs w:val="28"/>
+        </w:rPr>
+        <w:t xml:space="preserve"> </w:t>
+      </w:r>
+      <w:r>
+        <w:rPr>
+          <w:rFonts w:ascii="Times New Roman" w:hAnsi="Times New Roman" w:cs="Times New Roman"/>
+          <w:sz w:val="28"/>
+          <w:szCs w:val="28"/>
+        </w:rPr>
+        <w:t>Нет</w:t>
+      </w:r>
+    </w:p>
+    <w:p>
+      <w:pPr>
+        <w:rPr>
+          <w:rFonts w:ascii="Times New Roman" w:hAnsi="Times New Roman" w:cs="Times New Roman"/>
+          <w:sz w:val="28"/>
+          <w:szCs w:val="28"/>
+        </w:rPr>
+      </w:pPr>
+      <w:r>
+        <w:rPr>
+          <w:rFonts w:ascii="Times New Roman" w:hAnsi="Times New Roman" w:cs="Times New Roman"/>
+          <w:b/>
+          <w:sz w:val="28"/>
+          <w:szCs w:val="28"/>
+        </w:rPr>
+        <w:t>Ориентация экрана:</w:t>
+      </w:r>
+      <w:r>
+        <w:rPr>
+          <w:rFonts w:ascii="Times New Roman" w:hAnsi="Times New Roman" w:cs="Times New Roman"/>
+          <w:sz w:val="28"/>
+          <w:szCs w:val="28"/>
+        </w:rPr>
+        <w:t xml:space="preserve"> </w:t>
+      </w:r>
+      <w:r>
+        <w:rPr>
+          <w:rFonts w:ascii="Times New Roman" w:hAnsi="Times New Roman" w:cs="Times New Roman"/>
+          <w:sz w:val="28"/>
+          <w:szCs w:val="28"/>
+        </w:rPr>
+        <w:t>К</w:t>
+      </w:r>
+      <w:r>
+        <w:rPr>
+          <w:rFonts w:ascii="Times New Roman" w:hAnsi="Times New Roman" w:cs="Times New Roman"/>
+          <w:sz w:val="28"/>
+          <w:szCs w:val="28"/>
+        </w:rPr>
+        <w:t>нижная</w:t>
+      </w:r>
+    </w:p>
+    <w:p>
+      <w:pPr>
+        <w:rPr>
+          <w:rFonts w:ascii="Times New Roman" w:hAnsi="Times New Roman" w:cs="Times New Roman"/>
+          <w:b/>
+          <w:sz w:val="28"/>
+          <w:szCs w:val="28"/>
+        </w:rPr>
+      </w:pPr>
+      <w:r>
+        <w:rPr>
+          <w:rFonts w:ascii="Times New Roman" w:hAnsi="Times New Roman" w:cs="Times New Roman"/>
+          <w:b/>
+          <w:sz w:val="28"/>
+          <w:szCs w:val="28"/>
+        </w:rPr>
+        <w:t>Дата выхода</w:t>
       </w:r>
       <w:r>
         <w:rPr>
@@ -726,108 +1214,73 @@
         </w:rPr>
         <w:t>:</w:t>
       </w:r>
-    </w:p>
-    <w:p>
-      <w:pPr>
-        <w:rPr>
-          <w:rFonts w:ascii="Times New Roman" w:hAnsi="Times New Roman" w:cs="Times New Roman"/>
-          <w:sz w:val="28"/>
-          <w:szCs w:val="28"/>
-        </w:rPr>
-      </w:pPr>
-      <w:r>
-        <w:rPr>
-          <w:rFonts w:ascii="Times New Roman" w:hAnsi="Times New Roman" w:cs="Times New Roman"/>
-          <w:sz w:val="28"/>
-          <w:szCs w:val="28"/>
-        </w:rPr>
-        <w:t xml:space="preserve">- </w:t>
-      </w:r>
-      <w:r>
-        <w:rPr>
-          <w:rFonts w:ascii="Times New Roman" w:hAnsi="Times New Roman" w:cs="Times New Roman"/>
-          <w:sz w:val="28"/>
-          <w:szCs w:val="28"/>
-        </w:rPr>
-        <w:t>Р</w:t>
-      </w:r>
-      <w:r>
-        <w:rPr>
-          <w:rFonts w:ascii="Times New Roman" w:hAnsi="Times New Roman" w:cs="Times New Roman"/>
-          <w:sz w:val="28"/>
-          <w:szCs w:val="28"/>
-        </w:rPr>
-        <w:t>усский</w:t>
-      </w:r>
-    </w:p>
-    <w:p>
-      <w:pPr>
-        <w:rPr>
-          <w:rFonts w:ascii="Times New Roman" w:hAnsi="Times New Roman" w:cs="Times New Roman"/>
-          <w:sz w:val="28"/>
-          <w:szCs w:val="28"/>
-        </w:rPr>
-      </w:pPr>
-      <w:r>
-        <w:rPr>
-          <w:rFonts w:ascii="Times New Roman" w:hAnsi="Times New Roman" w:cs="Times New Roman"/>
-          <w:b/>
-          <w:sz w:val="28"/>
-          <w:szCs w:val="28"/>
-        </w:rPr>
-        <w:t>Ориентация экрана:</w:t>
-      </w:r>
-      <w:r>
-        <w:rPr>
-          <w:rFonts w:ascii="Times New Roman" w:hAnsi="Times New Roman" w:cs="Times New Roman"/>
+      <w:r>
+        <w:rPr>
+          <w:rFonts w:ascii="Times New Roman" w:hAnsi="Times New Roman" w:cs="Times New Roman"/>
+          <w:b/>
           <w:sz w:val="28"/>
           <w:szCs w:val="28"/>
         </w:rPr>
         <w:t xml:space="preserve"> </w:t>
       </w:r>
-    </w:p>
-    <w:p>
-      <w:pPr>
-        <w:rPr>
-          <w:rFonts w:ascii="Times New Roman" w:hAnsi="Times New Roman" w:cs="Times New Roman"/>
-          <w:sz w:val="28"/>
-          <w:szCs w:val="28"/>
-        </w:rPr>
-      </w:pPr>
-      <w:r>
-        <w:rPr>
-          <w:rFonts w:ascii="Times New Roman" w:hAnsi="Times New Roman" w:cs="Times New Roman"/>
-          <w:sz w:val="28"/>
-          <w:szCs w:val="28"/>
-        </w:rPr>
-        <w:t>- К</w:t>
-      </w:r>
-      <w:r>
-        <w:rPr>
-          <w:rFonts w:ascii="Times New Roman" w:hAnsi="Times New Roman" w:cs="Times New Roman"/>
-          <w:sz w:val="28"/>
-          <w:szCs w:val="28"/>
-        </w:rPr>
-        <w:t>нижная, альбомная</w:t>
-      </w:r>
-    </w:p>
-    <w:p>
-      <w:pPr>
-        <w:rPr>
-          <w:rFonts w:ascii="Times New Roman" w:hAnsi="Times New Roman" w:cs="Times New Roman"/>
-          <w:b/>
-          <w:sz w:val="28"/>
-          <w:szCs w:val="28"/>
-        </w:rPr>
-      </w:pPr>
-      <w:r>
-        <w:rPr>
-          <w:rFonts w:ascii="Times New Roman" w:hAnsi="Times New Roman" w:cs="Times New Roman"/>
-          <w:b/>
-          <w:sz w:val="28"/>
-          <w:szCs w:val="28"/>
-        </w:rPr>
-        <w:t>Дата выхода</w:t>
+      <w:r>
+        <w:rPr>
+          <w:rFonts w:ascii="Times New Roman" w:hAnsi="Times New Roman" w:cs="Times New Roman"/>
+          <w:sz w:val="28"/>
+          <w:szCs w:val="28"/>
+        </w:rPr>
+        <w:t>2</w:t>
+      </w:r>
+      <w:r>
+        <w:rPr>
+          <w:rFonts w:ascii="Times New Roman" w:hAnsi="Times New Roman" w:cs="Times New Roman"/>
+          <w:sz w:val="28"/>
+          <w:szCs w:val="28"/>
+        </w:rPr>
+        <w:t>5</w:t>
+      </w:r>
+      <w:r>
+        <w:rPr>
+          <w:rFonts w:ascii="Times New Roman" w:hAnsi="Times New Roman" w:cs="Times New Roman"/>
+          <w:sz w:val="28"/>
+          <w:szCs w:val="28"/>
+        </w:rPr>
+        <w:t xml:space="preserve"> окт. 202</w:t>
+      </w:r>
+      <w:r>
+        <w:rPr>
+          <w:rFonts w:ascii="Times New Roman" w:hAnsi="Times New Roman" w:cs="Times New Roman"/>
+          <w:sz w:val="28"/>
+          <w:szCs w:val="28"/>
+        </w:rPr>
+        <w:t>4</w:t>
+      </w:r>
+      <w:r>
+        <w:rPr>
+          <w:rFonts w:ascii="Times New Roman" w:hAnsi="Times New Roman" w:cs="Times New Roman"/>
+          <w:sz w:val="28"/>
+          <w:szCs w:val="28"/>
+        </w:rPr>
+        <w:t xml:space="preserve"> г.</w:t>
+      </w:r>
+    </w:p>
+    <w:p>
+      <w:pPr>
+        <w:rPr>
+          <w:rFonts w:ascii="Times New Roman" w:hAnsi="Times New Roman" w:cs="Times New Roman"/>
+          <w:b/>
+          <w:sz w:val="28"/>
+          <w:szCs w:val="28"/>
+        </w:rPr>
+      </w:pPr>
+      <w:r>
+        <w:rPr>
+          <w:rFonts w:ascii="Times New Roman" w:hAnsi="Times New Roman" w:cs="Times New Roman"/>
+          <w:b/>
+          <w:sz w:val="28"/>
+          <w:szCs w:val="28"/>
+        </w:rPr>
+        <w:t>Облачные сохранения</w:t>
       </w:r>
       <w:r>
         <w:rPr>
@@ -838,27 +1291,10 @@
         </w:rPr>
         <w:t>:</w:t>
       </w:r>
-    </w:p>
-    <w:p>
-      <w:pPr>
-        <w:rPr>
-          <w:rFonts w:ascii="Times New Roman" w:hAnsi="Times New Roman" w:cs="Times New Roman"/>
-          <w:b/>
-          <w:sz w:val="28"/>
-          <w:szCs w:val="28"/>
-        </w:rPr>
-      </w:pPr>
-      <w:r>
-        <w:rPr>
-          <w:rFonts w:ascii="Times New Roman" w:hAnsi="Times New Roman" w:cs="Times New Roman"/>
-          <w:sz w:val="28"/>
-          <w:szCs w:val="28"/>
-        </w:rPr>
-        <w:t>-</w:t>
-      </w:r>
-      <w:r>
-        <w:rPr>
-          <w:rFonts w:ascii="Times New Roman" w:hAnsi="Times New Roman" w:cs="Times New Roman"/>
+      <w:r>
+        <w:rPr>
+          <w:rFonts w:ascii="Times New Roman" w:hAnsi="Times New Roman" w:cs="Times New Roman"/>
+          <w:b/>
           <w:sz w:val="28"/>
           <w:szCs w:val="28"/>
         </w:rPr>
@@ -870,146 +1306,12 @@
           <w:sz w:val="28"/>
           <w:szCs w:val="28"/>
         </w:rPr>
-        <w:t>2</w:t>
-      </w:r>
-      <w:r>
-        <w:rPr>
-          <w:rFonts w:ascii="Times New Roman" w:hAnsi="Times New Roman" w:cs="Times New Roman"/>
-          <w:sz w:val="28"/>
-          <w:szCs w:val="28"/>
-        </w:rPr>
-        <w:t>5</w:t>
-      </w:r>
-      <w:r>
-        <w:rPr>
-          <w:rFonts w:ascii="Times New Roman" w:hAnsi="Times New Roman" w:cs="Times New Roman"/>
-          <w:sz w:val="28"/>
-          <w:szCs w:val="28"/>
-        </w:rPr>
-        <w:t xml:space="preserve"> окт. 202</w:t>
-      </w:r>
-      <w:r>
-        <w:rPr>
-          <w:rFonts w:ascii="Times New Roman" w:hAnsi="Times New Roman" w:cs="Times New Roman"/>
-          <w:sz w:val="28"/>
-          <w:szCs w:val="28"/>
-        </w:rPr>
-        <w:t>4</w:t>
-      </w:r>
-      <w:r>
-        <w:rPr>
-          <w:rFonts w:ascii="Times New Roman" w:hAnsi="Times New Roman" w:cs="Times New Roman"/>
-          <w:sz w:val="28"/>
-          <w:szCs w:val="28"/>
-        </w:rPr>
-        <w:t xml:space="preserve"> г.</w:t>
-      </w:r>
-    </w:p>
-    <w:p>
-      <w:pPr>
-        <w:rPr>
-          <w:rFonts w:ascii="Times New Roman" w:hAnsi="Times New Roman" w:cs="Times New Roman"/>
-          <w:b/>
-          <w:sz w:val="28"/>
-          <w:szCs w:val="28"/>
-        </w:rPr>
-      </w:pPr>
-      <w:r>
-        <w:rPr>
-          <w:rFonts w:ascii="Times New Roman" w:hAnsi="Times New Roman" w:cs="Times New Roman"/>
-          <w:b/>
-          <w:sz w:val="28"/>
-          <w:szCs w:val="28"/>
-        </w:rPr>
-        <w:t>Облачные сохранения</w:t>
-      </w:r>
-      <w:r>
-        <w:rPr>
-          <w:rFonts w:ascii="Times New Roman" w:hAnsi="Times New Roman" w:cs="Times New Roman"/>
-          <w:b/>
-          <w:sz w:val="28"/>
-          <w:szCs w:val="28"/>
-        </w:rPr>
-        <w:t>:</w:t>
-      </w:r>
-    </w:p>
-    <w:p>
-      <w:pPr>
-        <w:rPr>
-          <w:rFonts w:ascii="Times New Roman" w:hAnsi="Times New Roman" w:cs="Times New Roman"/>
-          <w:sz w:val="28"/>
-          <w:szCs w:val="28"/>
-        </w:rPr>
-      </w:pPr>
-      <w:r>
-        <w:rPr>
-          <w:rFonts w:ascii="Times New Roman" w:hAnsi="Times New Roman" w:cs="Times New Roman"/>
-          <w:sz w:val="28"/>
-          <w:szCs w:val="28"/>
-        </w:rPr>
-        <w:t>-</w:t>
-      </w:r>
-      <w:r>
-        <w:rPr>
-          <w:rFonts w:ascii="Times New Roman" w:hAnsi="Times New Roman" w:cs="Times New Roman"/>
-          <w:sz w:val="28"/>
-          <w:szCs w:val="28"/>
-          <w:lang w:val="en-US"/>
-        </w:rPr>
-        <w:t xml:space="preserve"> </w:t>
-      </w:r>
-      <w:r>
-        <w:rPr>
-          <w:rFonts w:ascii="Times New Roman" w:hAnsi="Times New Roman" w:cs="Times New Roman"/>
-          <w:sz w:val="28"/>
-          <w:szCs w:val="28"/>
-        </w:rPr>
         <w:t>Нет</w:t>
       </w:r>
     </w:p>
     <w:p>
       <w:pPr>
-        <w:rPr>
-          <w:rFonts w:ascii="Times New Roman" w:hAnsi="Times New Roman" w:cs="Times New Roman"/>
-          <w:b/>
-          <w:sz w:val="28"/>
-          <w:szCs w:val="28"/>
-        </w:rPr>
-      </w:pPr>
-      <w:proofErr w:type="gramStart"/>
-      <w:r>
-        <w:rPr>
-          <w:rFonts w:ascii="Times New Roman" w:hAnsi="Times New Roman" w:cs="Times New Roman"/>
-          <w:b/>
-          <w:sz w:val="28"/>
-          <w:szCs w:val="28"/>
-        </w:rPr>
-        <w:t>Скрин-</w:t>
-      </w:r>
-      <w:proofErr w:type="spellStart"/>
-      <w:r>
-        <w:rPr>
-          <w:rFonts w:ascii="Times New Roman" w:hAnsi="Times New Roman" w:cs="Times New Roman"/>
-          <w:b/>
-          <w:sz w:val="28"/>
-          <w:szCs w:val="28"/>
-        </w:rPr>
-        <w:t>шоты</w:t>
-      </w:r>
-      <w:proofErr w:type="spellEnd"/>
-      <w:proofErr w:type="gramEnd"/>
-      <w:r>
-        <w:rPr>
-          <w:rFonts w:ascii="Times New Roman" w:hAnsi="Times New Roman" w:cs="Times New Roman"/>
-          <w:b/>
-          <w:sz w:val="28"/>
-          <w:szCs w:val="28"/>
-        </w:rPr>
-        <w:t xml:space="preserve"> экранов:</w:t>
-      </w:r>
-    </w:p>
-    <w:p>
-      <w:pPr>
+        <w:jc w:val="center"/>
         <w:rPr>
           <w:rFonts w:ascii="Times New Roman" w:hAnsi="Times New Roman" w:cs="Times New Roman"/>
           <w:b/>
@@ -1025,94 +1327,43 @@
           <w:szCs w:val="28"/>
         </w:rPr>
         <w:lastRenderedPageBreak/>
+        <w:t>Скриншоты экранов:</w:t>
+      </w:r>
+    </w:p>
+    <w:p>
+      <w:pPr>
+        <w:rPr>
+          <w:rFonts w:ascii="Times New Roman" w:hAnsi="Times New Roman" w:cs="Times New Roman"/>
+          <w:b/>
+          <w:sz w:val="28"/>
+          <w:szCs w:val="28"/>
+        </w:rPr>
+      </w:pPr>
+      <w:r>
+        <w:rPr>
+          <w:rFonts w:ascii="Times New Roman" w:hAnsi="Times New Roman" w:cs="Times New Roman"/>
+          <w:b/>
+          <w:noProof/>
+          <w:sz w:val="28"/>
+          <w:szCs w:val="28"/>
+        </w:rPr>
         <w:drawing>
-          <wp:anchor distT="0" distB="0" distL="114300" distR="114300" simplePos="0" relativeHeight="251659264" behindDoc="1" locked="0" layoutInCell="1" allowOverlap="1" wp14:anchorId="241BB024">
+          <wp:anchor distT="0" distB="0" distL="114300" distR="114300" simplePos="0" relativeHeight="251658240" behindDoc="1" locked="0" layoutInCell="1" allowOverlap="1" wp14:anchorId="061FF5EC">
             <wp:simplePos x="0" y="0"/>
-            <wp:positionH relativeFrom="page">
-              <wp:posOffset>2621915</wp:posOffset>
+            <wp:positionH relativeFrom="margin">
+              <wp:posOffset>1725295</wp:posOffset>
             </wp:positionH>
             <wp:positionV relativeFrom="paragraph">
-              <wp:posOffset>0</wp:posOffset>
+              <wp:posOffset>6350</wp:posOffset>
             </wp:positionV>
-            <wp:extent cx="2423160" cy="4347845"/>
+            <wp:extent cx="2465070" cy="4022090"/>
             <wp:effectExtent l="0" t="0" r="0" b="0"/>
             <wp:wrapTight wrapText="bothSides">
               <wp:wrapPolygon edited="0">
                 <wp:start x="0" y="0"/>
-                <wp:lineTo x="0" y="21483"/>
-                <wp:lineTo x="21396" y="21483"/>
-                <wp:lineTo x="21396" y="0"/>
-                <wp:lineTo x="0" y="0"/>
-              </wp:wrapPolygon>
-            </wp:wrapTight>
-            <wp:docPr id="2" name="Рисунок 2"/>
-            <wp:cNvGraphicFramePr>
-              <a:graphicFrameLocks xmlns:a="http://schemas.openxmlformats.org/drawingml/2006/main" noChangeAspect="1"/>
-            </wp:cNvGraphicFramePr>
-            <a:graphic xmlns:a="http://schemas.openxmlformats.org/drawingml/2006/main">
-              <a:graphicData uri="http://schemas.openxmlformats.org/drawingml/2006/picture">
-                <pic:pic xmlns:pic="http://schemas.openxmlformats.org/drawingml/2006/picture">
-                  <pic:nvPicPr>
-                    <pic:cNvPr id="1" name=""/>
-                    <pic:cNvPicPr/>
-                  </pic:nvPicPr>
-                  <pic:blipFill>
-                    <a:blip r:embed="rId5">
-                      <a:extLst>
-                        <a:ext uri="{28A0092B-C50C-407E-A947-70E740481C1C}">
-                          <a14:useLocalDpi xmlns:a14="http://schemas.microsoft.com/office/drawing/2010/main" val="0"/>
-                        </a:ext>
-                      </a:extLst>
-                    </a:blip>
-                    <a:stretch>
-                      <a:fillRect/>
-                    </a:stretch>
-                  </pic:blipFill>
-                  <pic:spPr>
-                    <a:xfrm>
-                      <a:off x="0" y="0"/>
-                      <a:ext cx="2423160" cy="4347845"/>
-                    </a:xfrm>
-                    <a:prstGeom prst="rect">
-                      <a:avLst/>
-                    </a:prstGeom>
-                  </pic:spPr>
-                </pic:pic>
-              </a:graphicData>
-            </a:graphic>
-            <wp14:sizeRelH relativeFrom="margin">
-              <wp14:pctWidth>0</wp14:pctWidth>
-            </wp14:sizeRelH>
-            <wp14:sizeRelV relativeFrom="margin">
-              <wp14:pctHeight>0</wp14:pctHeight>
-            </wp14:sizeRelV>
-          </wp:anchor>
-        </w:drawing>
-      </w:r>
-      <w:r>
-        <w:rPr>
-          <w:rFonts w:ascii="Times New Roman" w:hAnsi="Times New Roman" w:cs="Times New Roman"/>
-          <w:b/>
-          <w:sz w:val="28"/>
-          <w:szCs w:val="28"/>
-        </w:rPr>
-        <w:drawing>
-          <wp:anchor distT="0" distB="0" distL="114300" distR="114300" simplePos="0" relativeHeight="251658240" behindDoc="1" locked="0" layoutInCell="1" allowOverlap="1" wp14:anchorId="061FF5EC">
-            <wp:simplePos x="0" y="0"/>
-            <wp:positionH relativeFrom="column">
-              <wp:posOffset>-1026795</wp:posOffset>
-            </wp:positionH>
-            <wp:positionV relativeFrom="paragraph">
-              <wp:posOffset>0</wp:posOffset>
-            </wp:positionV>
-            <wp:extent cx="2479189" cy="4366260"/>
-            <wp:effectExtent l="0" t="0" r="0" b="0"/>
-            <wp:wrapTight wrapText="bothSides">
-              <wp:wrapPolygon edited="0">
-                <wp:start x="0" y="0"/>
-                <wp:lineTo x="0" y="21487"/>
-                <wp:lineTo x="21412" y="21487"/>
-                <wp:lineTo x="21412" y="0"/>
+                <wp:lineTo x="0" y="21484"/>
+                <wp:lineTo x="21366" y="21484"/>
+                <wp:lineTo x="21366" y="0"/>
                 <wp:lineTo x="0" y="0"/>
               </wp:wrapPolygon>
             </wp:wrapTight>
@@ -1142,72 +1393,7 @@
                   <pic:spPr>
                     <a:xfrm>
                       <a:off x="0" y="0"/>
-                      <a:ext cx="2479189" cy="4366260"/>
-                    </a:xfrm>
-                    <a:prstGeom prst="rect">
-                      <a:avLst/>
-                    </a:prstGeom>
-                  </pic:spPr>
-                </pic:pic>
-              </a:graphicData>
-            </a:graphic>
-          </wp:anchor>
-        </w:drawing>
-      </w:r>
-      <w:r>
-        <w:rPr>
-          <w:rFonts w:ascii="Times New Roman" w:hAnsi="Times New Roman" w:cs="Times New Roman"/>
-          <w:b/>
-          <w:sz w:val="28"/>
-          <w:szCs w:val="28"/>
-        </w:rPr>
-        <w:drawing>
-          <wp:anchor distT="0" distB="0" distL="114300" distR="114300" simplePos="0" relativeHeight="251660288" behindDoc="1" locked="0" layoutInCell="1" allowOverlap="1" wp14:anchorId="188E8E41">
-            <wp:simplePos x="0" y="0"/>
-            <wp:positionH relativeFrom="page">
-              <wp:posOffset>5080000</wp:posOffset>
-            </wp:positionH>
-            <wp:positionV relativeFrom="paragraph">
-              <wp:posOffset>0</wp:posOffset>
-            </wp:positionV>
-            <wp:extent cx="2404110" cy="4335780"/>
-            <wp:effectExtent l="0" t="0" r="0" b="7620"/>
-            <wp:wrapTight wrapText="bothSides">
-              <wp:wrapPolygon edited="0">
-                <wp:start x="0" y="0"/>
-                <wp:lineTo x="0" y="21543"/>
-                <wp:lineTo x="21395" y="21543"/>
-                <wp:lineTo x="21395" y="0"/>
-                <wp:lineTo x="0" y="0"/>
-              </wp:wrapPolygon>
-            </wp:wrapTight>
-            <wp:docPr id="3" name="Рисунок 3"/>
-            <wp:cNvGraphicFramePr>
-              <a:graphicFrameLocks xmlns:a="http://schemas.openxmlformats.org/drawingml/2006/main" noChangeAspect="1"/>
-            </wp:cNvGraphicFramePr>
-            <a:graphic xmlns:a="http://schemas.openxmlformats.org/drawingml/2006/main">
-              <a:graphicData uri="http://schemas.openxmlformats.org/drawingml/2006/picture">
-                <pic:pic xmlns:pic="http://schemas.openxmlformats.org/drawingml/2006/picture">
-                  <pic:nvPicPr>
-                    <pic:cNvPr id="1" name=""/>
-                    <pic:cNvPicPr/>
-                  </pic:nvPicPr>
-                  <pic:blipFill>
-                    <a:blip r:embed="rId7">
-                      <a:extLst>
-                        <a:ext uri="{28A0092B-C50C-407E-A947-70E740481C1C}">
-                          <a14:useLocalDpi xmlns:a14="http://schemas.microsoft.com/office/drawing/2010/main" val="0"/>
-                        </a:ext>
-                      </a:extLst>
-                    </a:blip>
-                    <a:stretch>
-                      <a:fillRect/>
-                    </a:stretch>
-                  </pic:blipFill>
-                  <pic:spPr>
-                    <a:xfrm>
-                      <a:off x="0" y="0"/>
-                      <a:ext cx="2404110" cy="4335780"/>
+                      <a:ext cx="2465070" cy="4022090"/>
                     </a:xfrm>
                     <a:prstGeom prst="rect">
                       <a:avLst/>
@@ -1235,8 +1421,414 @@
           <w:szCs w:val="28"/>
         </w:rPr>
       </w:pPr>
+    </w:p>
+    <w:p>
+      <w:pPr>
+        <w:rPr>
+          <w:rFonts w:ascii="Times New Roman" w:hAnsi="Times New Roman" w:cs="Times New Roman"/>
+          <w:b/>
+          <w:sz w:val="28"/>
+          <w:szCs w:val="28"/>
+        </w:rPr>
+      </w:pPr>
+    </w:p>
+    <w:p>
+      <w:pPr>
+        <w:rPr>
+          <w:rFonts w:ascii="Times New Roman" w:hAnsi="Times New Roman" w:cs="Times New Roman"/>
+          <w:b/>
+          <w:sz w:val="28"/>
+          <w:szCs w:val="28"/>
+        </w:rPr>
+      </w:pPr>
       <w:bookmarkStart w:id="0" w:name="_GoBack"/>
       <w:bookmarkEnd w:id="0"/>
+    </w:p>
+    <w:p>
+      <w:pPr>
+        <w:rPr>
+          <w:rFonts w:ascii="Times New Roman" w:hAnsi="Times New Roman" w:cs="Times New Roman"/>
+          <w:b/>
+          <w:sz w:val="28"/>
+          <w:szCs w:val="28"/>
+        </w:rPr>
+      </w:pPr>
+    </w:p>
+    <w:p>
+      <w:pPr>
+        <w:rPr>
+          <w:rFonts w:ascii="Times New Roman" w:hAnsi="Times New Roman" w:cs="Times New Roman"/>
+          <w:b/>
+          <w:sz w:val="28"/>
+          <w:szCs w:val="28"/>
+        </w:rPr>
+      </w:pPr>
+    </w:p>
+    <w:p>
+      <w:pPr>
+        <w:rPr>
+          <w:rFonts w:ascii="Times New Roman" w:hAnsi="Times New Roman" w:cs="Times New Roman"/>
+          <w:b/>
+          <w:sz w:val="28"/>
+          <w:szCs w:val="28"/>
+        </w:rPr>
+      </w:pPr>
+    </w:p>
+    <w:p>
+      <w:pPr>
+        <w:rPr>
+          <w:rFonts w:ascii="Times New Roman" w:hAnsi="Times New Roman" w:cs="Times New Roman"/>
+          <w:b/>
+          <w:sz w:val="28"/>
+          <w:szCs w:val="28"/>
+        </w:rPr>
+      </w:pPr>
+    </w:p>
+    <w:p>
+      <w:pPr>
+        <w:rPr>
+          <w:rFonts w:ascii="Times New Roman" w:hAnsi="Times New Roman" w:cs="Times New Roman"/>
+          <w:b/>
+          <w:sz w:val="28"/>
+          <w:szCs w:val="28"/>
+        </w:rPr>
+      </w:pPr>
+    </w:p>
+    <w:p>
+      <w:pPr>
+        <w:rPr>
+          <w:rFonts w:ascii="Times New Roman" w:hAnsi="Times New Roman" w:cs="Times New Roman"/>
+          <w:b/>
+          <w:sz w:val="28"/>
+          <w:szCs w:val="28"/>
+        </w:rPr>
+      </w:pPr>
+    </w:p>
+    <w:p>
+      <w:pPr>
+        <w:rPr>
+          <w:rFonts w:ascii="Times New Roman" w:hAnsi="Times New Roman" w:cs="Times New Roman"/>
+          <w:b/>
+          <w:sz w:val="28"/>
+          <w:szCs w:val="28"/>
+        </w:rPr>
+      </w:pPr>
+    </w:p>
+    <w:p>
+      <w:pPr>
+        <w:rPr>
+          <w:rFonts w:ascii="Times New Roman" w:hAnsi="Times New Roman" w:cs="Times New Roman"/>
+          <w:b/>
+          <w:sz w:val="28"/>
+          <w:szCs w:val="28"/>
+        </w:rPr>
+      </w:pPr>
+    </w:p>
+    <w:p>
+      <w:pPr>
+        <w:rPr>
+          <w:rFonts w:ascii="Times New Roman" w:hAnsi="Times New Roman" w:cs="Times New Roman"/>
+          <w:b/>
+          <w:sz w:val="28"/>
+          <w:szCs w:val="28"/>
+        </w:rPr>
+      </w:pPr>
+    </w:p>
+    <w:p>
+      <w:pPr>
+        <w:jc w:val="center"/>
+        <w:rPr>
+          <w:rFonts w:ascii="Times New Roman" w:hAnsi="Times New Roman" w:cs="Times New Roman"/>
+          <w:b/>
+          <w:bCs/>
+          <w:sz w:val="28"/>
+          <w:szCs w:val="28"/>
+        </w:rPr>
+      </w:pPr>
+      <w:r>
+        <w:rPr>
+          <w:rFonts w:ascii="Times New Roman" w:hAnsi="Times New Roman" w:cs="Times New Roman"/>
+          <w:sz w:val="28"/>
+          <w:szCs w:val="28"/>
+        </w:rPr>
+        <w:t xml:space="preserve">Рисунок1 </w:t>
+      </w:r>
+      <w:r>
+        <w:rPr>
+          <w:rFonts w:ascii="Times New Roman" w:hAnsi="Times New Roman" w:cs="Times New Roman"/>
+          <w:b/>
+          <w:bCs/>
+          <w:sz w:val="28"/>
+          <w:szCs w:val="28"/>
+        </w:rPr>
+        <w:t>(</w:t>
+      </w:r>
+      <w:proofErr w:type="spellStart"/>
+      <w:r>
+        <w:rPr>
+          <w:rFonts w:ascii="Times New Roman" w:hAnsi="Times New Roman" w:cs="Times New Roman"/>
+          <w:b/>
+          <w:bCs/>
+          <w:sz w:val="28"/>
+          <w:szCs w:val="28"/>
+          <w:lang w:val="en-US"/>
+        </w:rPr>
+        <w:t>FirstActivity</w:t>
+      </w:r>
+      <w:proofErr w:type="spellEnd"/>
+      <w:r>
+        <w:rPr>
+          <w:rFonts w:ascii="Times New Roman" w:hAnsi="Times New Roman" w:cs="Times New Roman"/>
+          <w:b/>
+          <w:bCs/>
+          <w:sz w:val="28"/>
+          <w:szCs w:val="28"/>
+        </w:rPr>
+        <w:t>)</w:t>
+      </w:r>
+    </w:p>
+    <w:p>
+      <w:pPr>
+        <w:jc w:val="center"/>
+        <w:rPr>
+          <w:sz w:val="28"/>
+          <w:szCs w:val="28"/>
+        </w:rPr>
+      </w:pPr>
+      <w:r>
+        <w:rPr>
+          <w:sz w:val="28"/>
+          <w:szCs w:val="28"/>
+        </w:rPr>
+        <w:drawing>
+          <wp:inline distT="0" distB="0" distL="0" distR="0" wp14:anchorId="5B4C3452" wp14:editId="6AD9E6DB">
+            <wp:extent cx="2443423" cy="4054929"/>
+            <wp:effectExtent l="0" t="0" r="0" b="3175"/>
+            <wp:docPr id="13" name="Рисунок 12">
+              <a:extLst xmlns:a="http://schemas.openxmlformats.org/drawingml/2006/main">
+                <a:ext uri="{FF2B5EF4-FFF2-40B4-BE49-F238E27FC236}">
+                  <a16:creationId xmlns:a16="http://schemas.microsoft.com/office/drawing/2014/main" id="{746A22F9-E68A-478E-AC9D-547B01449A35}"/>
+                </a:ext>
+              </a:extLst>
+            </wp:docPr>
+            <wp:cNvGraphicFramePr>
+              <a:graphicFrameLocks xmlns:a="http://schemas.openxmlformats.org/drawingml/2006/main" noChangeAspect="1"/>
+            </wp:cNvGraphicFramePr>
+            <a:graphic xmlns:a="http://schemas.openxmlformats.org/drawingml/2006/main">
+              <a:graphicData uri="http://schemas.openxmlformats.org/drawingml/2006/picture">
+                <pic:pic xmlns:pic="http://schemas.openxmlformats.org/drawingml/2006/picture">
+                  <pic:nvPicPr>
+                    <pic:cNvPr id="13" name="Рисунок 12">
+                      <a:extLst>
+                        <a:ext uri="{FF2B5EF4-FFF2-40B4-BE49-F238E27FC236}">
+                          <a16:creationId xmlns:a16="http://schemas.microsoft.com/office/drawing/2014/main" id="{746A22F9-E68A-478E-AC9D-547B01449A35}"/>
+                        </a:ext>
+                      </a:extLst>
+                    </pic:cNvPr>
+                    <pic:cNvPicPr>
+                      <a:picLocks noChangeAspect="1"/>
+                    </pic:cNvPicPr>
+                  </pic:nvPicPr>
+                  <pic:blipFill rotWithShape="1">
+                    <a:blip r:embed="rId7"/>
+                    <a:srcRect t="1023" r="1849"/>
+                    <a:stretch/>
+                  </pic:blipFill>
+                  <pic:spPr>
+                    <a:xfrm>
+                      <a:off x="0" y="0"/>
+                      <a:ext cx="2469380" cy="4098006"/>
+                    </a:xfrm>
+                    <a:prstGeom prst="rect">
+                      <a:avLst/>
+                    </a:prstGeom>
+                  </pic:spPr>
+                </pic:pic>
+              </a:graphicData>
+            </a:graphic>
+          </wp:inline>
+        </w:drawing>
+      </w:r>
+    </w:p>
+    <w:p>
+      <w:pPr>
+        <w:jc w:val="center"/>
+        <w:rPr>
+          <w:rFonts w:ascii="Times New Roman" w:hAnsi="Times New Roman" w:cs="Times New Roman"/>
+          <w:b/>
+          <w:bCs/>
+          <w:sz w:val="28"/>
+          <w:szCs w:val="28"/>
+        </w:rPr>
+      </w:pPr>
+      <w:r>
+        <w:rPr>
+          <w:rFonts w:ascii="Times New Roman" w:hAnsi="Times New Roman" w:cs="Times New Roman"/>
+          <w:sz w:val="28"/>
+          <w:szCs w:val="28"/>
+        </w:rPr>
+        <w:t>Рисунок2 (</w:t>
+      </w:r>
+      <w:proofErr w:type="spellStart"/>
+      <w:r>
+        <w:rPr>
+          <w:rFonts w:ascii="Times New Roman" w:hAnsi="Times New Roman" w:cs="Times New Roman"/>
+          <w:b/>
+          <w:bCs/>
+          <w:sz w:val="28"/>
+          <w:szCs w:val="28"/>
+          <w:lang w:val="en-US"/>
+        </w:rPr>
+        <w:t>SecondActivity</w:t>
+      </w:r>
+      <w:proofErr w:type="spellEnd"/>
+      <w:r>
+        <w:rPr>
+          <w:rFonts w:ascii="Times New Roman" w:hAnsi="Times New Roman" w:cs="Times New Roman"/>
+          <w:b/>
+          <w:bCs/>
+          <w:sz w:val="28"/>
+          <w:szCs w:val="28"/>
+        </w:rPr>
+        <w:t>)</w:t>
+      </w:r>
+    </w:p>
+    <w:p>
+      <w:pPr>
+        <w:jc w:val="center"/>
+        <w:rPr>
+          <w:rFonts w:ascii="Times New Roman" w:hAnsi="Times New Roman" w:cs="Times New Roman"/>
+          <w:b/>
+          <w:bCs/>
+          <w:sz w:val="28"/>
+          <w:szCs w:val="28"/>
+        </w:rPr>
+      </w:pPr>
+    </w:p>
+    <w:p>
+      <w:pPr>
+        <w:jc w:val="center"/>
+        <w:rPr>
+          <w:rFonts w:ascii="Times New Roman" w:hAnsi="Times New Roman" w:cs="Times New Roman"/>
+          <w:sz w:val="28"/>
+          <w:szCs w:val="28"/>
+        </w:rPr>
+      </w:pPr>
+      <w:r>
+        <w:rPr>
+          <w:rFonts w:ascii="Times New Roman" w:hAnsi="Times New Roman" w:cs="Times New Roman"/>
+          <w:sz w:val="28"/>
+          <w:szCs w:val="28"/>
+        </w:rPr>
+        <w:drawing>
+          <wp:inline distT="0" distB="0" distL="0" distR="0" wp14:anchorId="34D8D2D3" wp14:editId="528F36C2">
+            <wp:extent cx="2459874" cy="4049486"/>
+            <wp:effectExtent l="0" t="0" r="0" b="8255"/>
+            <wp:docPr id="21" name="Рисунок 20">
+              <a:extLst xmlns:a="http://schemas.openxmlformats.org/drawingml/2006/main">
+                <a:ext uri="{FF2B5EF4-FFF2-40B4-BE49-F238E27FC236}">
+                  <a16:creationId xmlns:a16="http://schemas.microsoft.com/office/drawing/2014/main" id="{9B3F6BFD-57C9-4A4C-A9BB-7B668BA1DBBC}"/>
+                </a:ext>
+              </a:extLst>
+            </wp:docPr>
+            <wp:cNvGraphicFramePr>
+              <a:graphicFrameLocks xmlns:a="http://schemas.openxmlformats.org/drawingml/2006/main" noChangeAspect="1"/>
+            </wp:cNvGraphicFramePr>
+            <a:graphic xmlns:a="http://schemas.openxmlformats.org/drawingml/2006/main">
+              <a:graphicData uri="http://schemas.openxmlformats.org/drawingml/2006/picture">
+                <pic:pic xmlns:pic="http://schemas.openxmlformats.org/drawingml/2006/picture">
+                  <pic:nvPicPr>
+                    <pic:cNvPr id="21" name="Рисунок 20">
+                      <a:extLst>
+                        <a:ext uri="{FF2B5EF4-FFF2-40B4-BE49-F238E27FC236}">
+                          <a16:creationId xmlns:a16="http://schemas.microsoft.com/office/drawing/2014/main" id="{9B3F6BFD-57C9-4A4C-A9BB-7B668BA1DBBC}"/>
+                        </a:ext>
+                      </a:extLst>
+                    </pic:cNvPr>
+                    <pic:cNvPicPr>
+                      <a:picLocks noChangeAspect="1"/>
+                    </pic:cNvPicPr>
+                  </pic:nvPicPr>
+                  <pic:blipFill rotWithShape="1">
+                    <a:blip r:embed="rId8"/>
+                    <a:srcRect t="1023"/>
+                    <a:stretch/>
+                  </pic:blipFill>
+                  <pic:spPr>
+                    <a:xfrm>
+                      <a:off x="0" y="0"/>
+                      <a:ext cx="2500073" cy="4115663"/>
+                    </a:xfrm>
+                    <a:prstGeom prst="rect">
+                      <a:avLst/>
+                    </a:prstGeom>
+                  </pic:spPr>
+                </pic:pic>
+              </a:graphicData>
+            </a:graphic>
+          </wp:inline>
+        </w:drawing>
+      </w:r>
+    </w:p>
+    <w:p>
+      <w:pPr>
+        <w:jc w:val="center"/>
+        <w:rPr>
+          <w:rFonts w:ascii="Times New Roman" w:hAnsi="Times New Roman" w:cs="Times New Roman"/>
+          <w:sz w:val="28"/>
+          <w:szCs w:val="28"/>
+        </w:rPr>
+      </w:pPr>
+      <w:r>
+        <w:rPr>
+          <w:rFonts w:ascii="Times New Roman" w:hAnsi="Times New Roman" w:cs="Times New Roman"/>
+          <w:sz w:val="28"/>
+          <w:szCs w:val="28"/>
+        </w:rPr>
+        <w:t>Рисунок3 (</w:t>
+      </w:r>
+      <w:proofErr w:type="spellStart"/>
+      <w:r>
+        <w:rPr>
+          <w:rFonts w:ascii="Times New Roman" w:hAnsi="Times New Roman" w:cs="Times New Roman"/>
+          <w:b/>
+          <w:bCs/>
+          <w:sz w:val="28"/>
+          <w:szCs w:val="28"/>
+          <w:lang w:val="en-US"/>
+        </w:rPr>
+        <w:t>ThirdActivity</w:t>
+      </w:r>
+      <w:proofErr w:type="spellEnd"/>
+      <w:r>
+        <w:rPr>
+          <w:rFonts w:ascii="Times New Roman" w:hAnsi="Times New Roman" w:cs="Times New Roman"/>
+          <w:b/>
+          <w:bCs/>
+          <w:sz w:val="28"/>
+          <w:szCs w:val="28"/>
+        </w:rPr>
+        <w:t>)</w:t>
+      </w:r>
+    </w:p>
+    <w:p>
+      <w:pPr>
+        <w:jc w:val="center"/>
+        <w:rPr>
+          <w:sz w:val="28"/>
+          <w:szCs w:val="28"/>
+        </w:rPr>
+      </w:pPr>
+    </w:p>
+    <w:p>
+      <w:pPr>
+        <w:rPr>
+          <w:rFonts w:ascii="Times New Roman" w:hAnsi="Times New Roman" w:cs="Times New Roman"/>
+          <w:b/>
+          <w:sz w:val="28"/>
+          <w:szCs w:val="28"/>
+        </w:rPr>
+      </w:pPr>
     </w:p>
     <w:sectPr>
       <w:pgSz w:w="11906" w:h="16838"/>
@@ -1365,6 +1957,345 @@
     </w:lvl>
   </w:abstractNum>
   <w:abstractNum w:abstractNumId="1" w15:restartNumberingAfterBreak="0">
+    <w:nsid w:val="34170552"/>
+    <w:multiLevelType w:val="hybridMultilevel"/>
+    <w:tmpl w:val="794E2C8A"/>
+    <w:lvl w:ilvl="0" w:tplc="0419000D">
+      <w:start w:val="1"/>
+      <w:numFmt w:val="bullet"/>
+      <w:lvlText w:val=""/>
+      <w:lvlJc w:val="left"/>
+      <w:pPr>
+        <w:ind w:left="720" w:hanging="360"/>
+      </w:pPr>
+      <w:rPr>
+        <w:rFonts w:ascii="Wingdings" w:hAnsi="Wingdings" w:hint="default"/>
+      </w:rPr>
+    </w:lvl>
+    <w:lvl w:ilvl="1" w:tplc="04190003" w:tentative="1">
+      <w:start w:val="1"/>
+      <w:numFmt w:val="bullet"/>
+      <w:lvlText w:val="o"/>
+      <w:lvlJc w:val="left"/>
+      <w:pPr>
+        <w:ind w:left="1440" w:hanging="360"/>
+      </w:pPr>
+      <w:rPr>
+        <w:rFonts w:ascii="Courier New" w:hAnsi="Courier New" w:cs="Courier New" w:hint="default"/>
+      </w:rPr>
+    </w:lvl>
+    <w:lvl w:ilvl="2" w:tplc="04190005" w:tentative="1">
+      <w:start w:val="1"/>
+      <w:numFmt w:val="bullet"/>
+      <w:lvlText w:val=""/>
+      <w:lvlJc w:val="left"/>
+      <w:pPr>
+        <w:ind w:left="2160" w:hanging="360"/>
+      </w:pPr>
+      <w:rPr>
+        <w:rFonts w:ascii="Wingdings" w:hAnsi="Wingdings" w:hint="default"/>
+      </w:rPr>
+    </w:lvl>
+    <w:lvl w:ilvl="3" w:tplc="04190001" w:tentative="1">
+      <w:start w:val="1"/>
+      <w:numFmt w:val="bullet"/>
+      <w:lvlText w:val=""/>
+      <w:lvlJc w:val="left"/>
+      <w:pPr>
+        <w:ind w:left="2880" w:hanging="360"/>
+      </w:pPr>
+      <w:rPr>
+        <w:rFonts w:ascii="Symbol" w:hAnsi="Symbol" w:hint="default"/>
+      </w:rPr>
+    </w:lvl>
+    <w:lvl w:ilvl="4" w:tplc="04190003" w:tentative="1">
+      <w:start w:val="1"/>
+      <w:numFmt w:val="bullet"/>
+      <w:lvlText w:val="o"/>
+      <w:lvlJc w:val="left"/>
+      <w:pPr>
+        <w:ind w:left="3600" w:hanging="360"/>
+      </w:pPr>
+      <w:rPr>
+        <w:rFonts w:ascii="Courier New" w:hAnsi="Courier New" w:cs="Courier New" w:hint="default"/>
+      </w:rPr>
+    </w:lvl>
+    <w:lvl w:ilvl="5" w:tplc="04190005" w:tentative="1">
+      <w:start w:val="1"/>
+      <w:numFmt w:val="bullet"/>
+      <w:lvlText w:val=""/>
+      <w:lvlJc w:val="left"/>
+      <w:pPr>
+        <w:ind w:left="4320" w:hanging="360"/>
+      </w:pPr>
+      <w:rPr>
+        <w:rFonts w:ascii="Wingdings" w:hAnsi="Wingdings" w:hint="default"/>
+      </w:rPr>
+    </w:lvl>
+    <w:lvl w:ilvl="6" w:tplc="04190001" w:tentative="1">
+      <w:start w:val="1"/>
+      <w:numFmt w:val="bullet"/>
+      <w:lvlText w:val=""/>
+      <w:lvlJc w:val="left"/>
+      <w:pPr>
+        <w:ind w:left="5040" w:hanging="360"/>
+      </w:pPr>
+      <w:rPr>
+        <w:rFonts w:ascii="Symbol" w:hAnsi="Symbol" w:hint="default"/>
+      </w:rPr>
+    </w:lvl>
+    <w:lvl w:ilvl="7" w:tplc="04190003" w:tentative="1">
+      <w:start w:val="1"/>
+      <w:numFmt w:val="bullet"/>
+      <w:lvlText w:val="o"/>
+      <w:lvlJc w:val="left"/>
+      <w:pPr>
+        <w:ind w:left="5760" w:hanging="360"/>
+      </w:pPr>
+      <w:rPr>
+        <w:rFonts w:ascii="Courier New" w:hAnsi="Courier New" w:cs="Courier New" w:hint="default"/>
+      </w:rPr>
+    </w:lvl>
+    <w:lvl w:ilvl="8" w:tplc="04190005" w:tentative="1">
+      <w:start w:val="1"/>
+      <w:numFmt w:val="bullet"/>
+      <w:lvlText w:val=""/>
+      <w:lvlJc w:val="left"/>
+      <w:pPr>
+        <w:ind w:left="6480" w:hanging="360"/>
+      </w:pPr>
+      <w:rPr>
+        <w:rFonts w:ascii="Wingdings" w:hAnsi="Wingdings" w:hint="default"/>
+      </w:rPr>
+    </w:lvl>
+  </w:abstractNum>
+  <w:abstractNum w:abstractNumId="2" w15:restartNumberingAfterBreak="0">
+    <w:nsid w:val="357923C4"/>
+    <w:multiLevelType w:val="hybridMultilevel"/>
+    <w:tmpl w:val="837C9D9E"/>
+    <w:lvl w:ilvl="0" w:tplc="04190001">
+      <w:start w:val="1"/>
+      <w:numFmt w:val="bullet"/>
+      <w:lvlText w:val=""/>
+      <w:lvlJc w:val="left"/>
+      <w:pPr>
+        <w:ind w:left="720" w:hanging="360"/>
+      </w:pPr>
+      <w:rPr>
+        <w:rFonts w:ascii="Symbol" w:hAnsi="Symbol" w:hint="default"/>
+      </w:rPr>
+    </w:lvl>
+    <w:lvl w:ilvl="1" w:tplc="04190003" w:tentative="1">
+      <w:start w:val="1"/>
+      <w:numFmt w:val="bullet"/>
+      <w:lvlText w:val="o"/>
+      <w:lvlJc w:val="left"/>
+      <w:pPr>
+        <w:ind w:left="1440" w:hanging="360"/>
+      </w:pPr>
+      <w:rPr>
+        <w:rFonts w:ascii="Courier New" w:hAnsi="Courier New" w:cs="Courier New" w:hint="default"/>
+      </w:rPr>
+    </w:lvl>
+    <w:lvl w:ilvl="2" w:tplc="04190005" w:tentative="1">
+      <w:start w:val="1"/>
+      <w:numFmt w:val="bullet"/>
+      <w:lvlText w:val=""/>
+      <w:lvlJc w:val="left"/>
+      <w:pPr>
+        <w:ind w:left="2160" w:hanging="360"/>
+      </w:pPr>
+      <w:rPr>
+        <w:rFonts w:ascii="Wingdings" w:hAnsi="Wingdings" w:hint="default"/>
+      </w:rPr>
+    </w:lvl>
+    <w:lvl w:ilvl="3" w:tplc="04190001" w:tentative="1">
+      <w:start w:val="1"/>
+      <w:numFmt w:val="bullet"/>
+      <w:lvlText w:val=""/>
+      <w:lvlJc w:val="left"/>
+      <w:pPr>
+        <w:ind w:left="2880" w:hanging="360"/>
+      </w:pPr>
+      <w:rPr>
+        <w:rFonts w:ascii="Symbol" w:hAnsi="Symbol" w:hint="default"/>
+      </w:rPr>
+    </w:lvl>
+    <w:lvl w:ilvl="4" w:tplc="04190003" w:tentative="1">
+      <w:start w:val="1"/>
+      <w:numFmt w:val="bullet"/>
+      <w:lvlText w:val="o"/>
+      <w:lvlJc w:val="left"/>
+      <w:pPr>
+        <w:ind w:left="3600" w:hanging="360"/>
+      </w:pPr>
+      <w:rPr>
+        <w:rFonts w:ascii="Courier New" w:hAnsi="Courier New" w:cs="Courier New" w:hint="default"/>
+      </w:rPr>
+    </w:lvl>
+    <w:lvl w:ilvl="5" w:tplc="04190005" w:tentative="1">
+      <w:start w:val="1"/>
+      <w:numFmt w:val="bullet"/>
+      <w:lvlText w:val=""/>
+      <w:lvlJc w:val="left"/>
+      <w:pPr>
+        <w:ind w:left="4320" w:hanging="360"/>
+      </w:pPr>
+      <w:rPr>
+        <w:rFonts w:ascii="Wingdings" w:hAnsi="Wingdings" w:hint="default"/>
+      </w:rPr>
+    </w:lvl>
+    <w:lvl w:ilvl="6" w:tplc="04190001" w:tentative="1">
+      <w:start w:val="1"/>
+      <w:numFmt w:val="bullet"/>
+      <w:lvlText w:val=""/>
+      <w:lvlJc w:val="left"/>
+      <w:pPr>
+        <w:ind w:left="5040" w:hanging="360"/>
+      </w:pPr>
+      <w:rPr>
+        <w:rFonts w:ascii="Symbol" w:hAnsi="Symbol" w:hint="default"/>
+      </w:rPr>
+    </w:lvl>
+    <w:lvl w:ilvl="7" w:tplc="04190003" w:tentative="1">
+      <w:start w:val="1"/>
+      <w:numFmt w:val="bullet"/>
+      <w:lvlText w:val="o"/>
+      <w:lvlJc w:val="left"/>
+      <w:pPr>
+        <w:ind w:left="5760" w:hanging="360"/>
+      </w:pPr>
+      <w:rPr>
+        <w:rFonts w:ascii="Courier New" w:hAnsi="Courier New" w:cs="Courier New" w:hint="default"/>
+      </w:rPr>
+    </w:lvl>
+    <w:lvl w:ilvl="8" w:tplc="04190005" w:tentative="1">
+      <w:start w:val="1"/>
+      <w:numFmt w:val="bullet"/>
+      <w:lvlText w:val=""/>
+      <w:lvlJc w:val="left"/>
+      <w:pPr>
+        <w:ind w:left="6480" w:hanging="360"/>
+      </w:pPr>
+      <w:rPr>
+        <w:rFonts w:ascii="Wingdings" w:hAnsi="Wingdings" w:hint="default"/>
+      </w:rPr>
+    </w:lvl>
+  </w:abstractNum>
+  <w:abstractNum w:abstractNumId="3" w15:restartNumberingAfterBreak="0">
+    <w:nsid w:val="39F3508A"/>
+    <w:multiLevelType w:val="hybridMultilevel"/>
+    <w:tmpl w:val="F06E4844"/>
+    <w:lvl w:ilvl="0" w:tplc="D07253CE">
+      <w:start w:val="1"/>
+      <w:numFmt w:val="bullet"/>
+      <w:lvlText w:val=""/>
+      <w:lvlJc w:val="right"/>
+      <w:pPr>
+        <w:ind w:left="720" w:hanging="360"/>
+      </w:pPr>
+      <w:rPr>
+        <w:rFonts w:ascii="Wingdings" w:hAnsi="Wingdings" w:hint="default"/>
+      </w:rPr>
+    </w:lvl>
+    <w:lvl w:ilvl="1" w:tplc="04190003" w:tentative="1">
+      <w:start w:val="1"/>
+      <w:numFmt w:val="bullet"/>
+      <w:lvlText w:val="o"/>
+      <w:lvlJc w:val="left"/>
+      <w:pPr>
+        <w:ind w:left="1440" w:hanging="360"/>
+      </w:pPr>
+      <w:rPr>
+        <w:rFonts w:ascii="Courier New" w:hAnsi="Courier New" w:cs="Courier New" w:hint="default"/>
+      </w:rPr>
+    </w:lvl>
+    <w:lvl w:ilvl="2" w:tplc="04190005" w:tentative="1">
+      <w:start w:val="1"/>
+      <w:numFmt w:val="bullet"/>
+      <w:lvlText w:val=""/>
+      <w:lvlJc w:val="left"/>
+      <w:pPr>
+        <w:ind w:left="2160" w:hanging="360"/>
+      </w:pPr>
+      <w:rPr>
+        <w:rFonts w:ascii="Wingdings" w:hAnsi="Wingdings" w:hint="default"/>
+      </w:rPr>
+    </w:lvl>
+    <w:lvl w:ilvl="3" w:tplc="04190001" w:tentative="1">
+      <w:start w:val="1"/>
+      <w:numFmt w:val="bullet"/>
+      <w:lvlText w:val=""/>
+      <w:lvlJc w:val="left"/>
+      <w:pPr>
+        <w:ind w:left="2880" w:hanging="360"/>
+      </w:pPr>
+      <w:rPr>
+        <w:rFonts w:ascii="Symbol" w:hAnsi="Symbol" w:hint="default"/>
+      </w:rPr>
+    </w:lvl>
+    <w:lvl w:ilvl="4" w:tplc="04190003" w:tentative="1">
+      <w:start w:val="1"/>
+      <w:numFmt w:val="bullet"/>
+      <w:lvlText w:val="o"/>
+      <w:lvlJc w:val="left"/>
+      <w:pPr>
+        <w:ind w:left="3600" w:hanging="360"/>
+      </w:pPr>
+      <w:rPr>
+        <w:rFonts w:ascii="Courier New" w:hAnsi="Courier New" w:cs="Courier New" w:hint="default"/>
+      </w:rPr>
+    </w:lvl>
+    <w:lvl w:ilvl="5" w:tplc="04190005" w:tentative="1">
+      <w:start w:val="1"/>
+      <w:numFmt w:val="bullet"/>
+      <w:lvlText w:val=""/>
+      <w:lvlJc w:val="left"/>
+      <w:pPr>
+        <w:ind w:left="4320" w:hanging="360"/>
+      </w:pPr>
+      <w:rPr>
+        <w:rFonts w:ascii="Wingdings" w:hAnsi="Wingdings" w:hint="default"/>
+      </w:rPr>
+    </w:lvl>
+    <w:lvl w:ilvl="6" w:tplc="04190001" w:tentative="1">
+      <w:start w:val="1"/>
+      <w:numFmt w:val="bullet"/>
+      <w:lvlText w:val=""/>
+      <w:lvlJc w:val="left"/>
+      <w:pPr>
+        <w:ind w:left="5040" w:hanging="360"/>
+      </w:pPr>
+      <w:rPr>
+        <w:rFonts w:ascii="Symbol" w:hAnsi="Symbol" w:hint="default"/>
+      </w:rPr>
+    </w:lvl>
+    <w:lvl w:ilvl="7" w:tplc="04190003" w:tentative="1">
+      <w:start w:val="1"/>
+      <w:numFmt w:val="bullet"/>
+      <w:lvlText w:val="o"/>
+      <w:lvlJc w:val="left"/>
+      <w:pPr>
+        <w:ind w:left="5760" w:hanging="360"/>
+      </w:pPr>
+      <w:rPr>
+        <w:rFonts w:ascii="Courier New" w:hAnsi="Courier New" w:cs="Courier New" w:hint="default"/>
+      </w:rPr>
+    </w:lvl>
+    <w:lvl w:ilvl="8" w:tplc="04190005" w:tentative="1">
+      <w:start w:val="1"/>
+      <w:numFmt w:val="bullet"/>
+      <w:lvlText w:val=""/>
+      <w:lvlJc w:val="left"/>
+      <w:pPr>
+        <w:ind w:left="6480" w:hanging="360"/>
+      </w:pPr>
+      <w:rPr>
+        <w:rFonts w:ascii="Wingdings" w:hAnsi="Wingdings" w:hint="default"/>
+      </w:rPr>
+    </w:lvl>
+  </w:abstractNum>
+  <w:abstractNum w:abstractNumId="4" w15:restartNumberingAfterBreak="0">
     <w:nsid w:val="40A10FCF"/>
     <w:multiLevelType w:val="hybridMultilevel"/>
     <w:tmpl w:val="61569156"/>
@@ -1476,7 +2407,7 @@
       </w:rPr>
     </w:lvl>
   </w:abstractNum>
-  <w:abstractNum w:abstractNumId="2" w15:restartNumberingAfterBreak="0">
+  <w:abstractNum w:abstractNumId="5" w15:restartNumberingAfterBreak="0">
     <w:nsid w:val="596539DA"/>
     <w:multiLevelType w:val="hybridMultilevel"/>
     <w:tmpl w:val="638A31D6"/>
@@ -1590,13 +2521,22 @@
     </w:lvl>
   </w:abstractNum>
   <w:num w:numId="1">
-    <w:abstractNumId w:val="1"/>
+    <w:abstractNumId w:val="4"/>
   </w:num>
   <w:num w:numId="2">
-    <w:abstractNumId w:val="2"/>
+    <w:abstractNumId w:val="5"/>
   </w:num>
   <w:num w:numId="3">
     <w:abstractNumId w:val="0"/>
+  </w:num>
+  <w:num w:numId="4">
+    <w:abstractNumId w:val="1"/>
+  </w:num>
+  <w:num w:numId="5">
+    <w:abstractNumId w:val="3"/>
+  </w:num>
+  <w:num w:numId="6">
+    <w:abstractNumId w:val="2"/>
   </w:num>
 </w:numbering>
 </file>
@@ -2002,7 +2942,6 @@
   <w:style w:type="character" w:default="1" w:styleId="a0">
     <w:name w:val="Default Paragraph Font"/>
     <w:uiPriority w:val="1"/>
-    <w:semiHidden/>
     <w:unhideWhenUsed/>
   </w:style>
   <w:style w:type="table" w:default="1" w:styleId="a1">
@@ -2036,6 +2975,23 @@
       <w:ind w:left="720"/>
       <w:contextualSpacing/>
     </w:pPr>
+  </w:style>
+  <w:style w:type="paragraph" w:styleId="a4">
+    <w:name w:val="Normal (Web)"/>
+    <w:basedOn w:val="a"/>
+    <w:uiPriority w:val="99"/>
+    <w:semiHidden/>
+    <w:unhideWhenUsed/>
+    <w:rsid w:val="006332C1"/>
+    <w:pPr>
+      <w:spacing w:before="100" w:beforeAutospacing="1" w:after="100" w:afterAutospacing="1" w:line="240" w:lineRule="auto"/>
+    </w:pPr>
+    <w:rPr>
+      <w:rFonts w:ascii="Times New Roman" w:eastAsia="Times New Roman" w:hAnsi="Times New Roman" w:cs="Times New Roman"/>
+      <w:sz w:val="24"/>
+      <w:szCs w:val="24"/>
+      <w:lang w:eastAsia="ru-RU"/>
+    </w:rPr>
   </w:style>
 </w:styles>
 </file>
@@ -2333,4 +3289,16 @@
     </a:ext>
   </a:extLst>
 </a:theme>
+</file>
+
+<file path=customXml/item1.xml><?xml version="1.0" encoding="utf-8"?>
+<b:Sources xmlns:b="http://schemas.openxmlformats.org/officeDocument/2006/bibliography" xmlns="http://schemas.openxmlformats.org/officeDocument/2006/bibliography" SelectedStyle="\APASixthEditionOfficeOnline.xsl" StyleName="APA" Version="6"/>
+</file>
+
+<file path=customXml/itemProps1.xml><?xml version="1.0" encoding="utf-8"?>
+<ds:datastoreItem xmlns:ds="http://schemas.openxmlformats.org/officeDocument/2006/customXml" ds:itemID="{AF766AD1-5C8B-4C22-9D77-49E855430207}">
+  <ds:schemaRefs>
+    <ds:schemaRef ds:uri="http://schemas.openxmlformats.org/officeDocument/2006/bibliography"/>
+  </ds:schemaRefs>
+</ds:datastoreItem>
 </file>